--- a/limpias/2090.docx
+++ b/limpias/2090.docx
@@ -1,11 +1,11 @@
 
 <file path=word/document.xml><?xml version="1.0" encoding="utf-8"?>
-<w:document xmlns:ve="http://schemas.openxmlformats.org/markup-compatibility/2006" xmlns:o="urn:schemas-microsoft-com:office:office" xmlns:r="http://schemas.openxmlformats.org/officeDocument/2006/relationships" xmlns:m="http://schemas.openxmlformats.org/officeDocument/2006/math" xmlns:v="urn:schemas-microsoft-com:vml" xmlns:wp="http://schemas.openxmlformats.org/drawingml/2006/wordprocessingDrawing" xmlns:w10="urn:schemas-microsoft-com:office:word" xmlns:w="http://schemas.openxmlformats.org/wordprocessingml/2006/main" xmlns:wne="http://schemas.microsoft.com/office/word/2006/wordml">
+<w:document xmlns:wpc="http://schemas.microsoft.com/office/word/2010/wordprocessingCanvas" xmlns:cx="http://schemas.microsoft.com/office/drawing/2014/chartex" xmlns:mc="http://schemas.openxmlformats.org/markup-compatibility/2006" xmlns:o="urn:schemas-microsoft-com:office:office" xmlns:r="http://schemas.openxmlformats.org/officeDocument/2006/relationships" xmlns:m="http://schemas.openxmlformats.org/officeDocument/2006/math" xmlns:v="urn:schemas-microsoft-com:vml" xmlns:wp14="http://schemas.microsoft.com/office/word/2010/wordprocessingDrawing" xmlns:wp="http://schemas.openxmlformats.org/drawingml/2006/wordprocessingDrawing" xmlns:w10="urn:schemas-microsoft-com:office:word" xmlns:w="http://schemas.openxmlformats.org/wordprocessingml/2006/main" xmlns:w14="http://schemas.microsoft.com/office/word/2010/wordml" xmlns:w15="http://schemas.microsoft.com/office/word/2012/wordml" xmlns:w16se="http://schemas.microsoft.com/office/word/2015/wordml/symex" xmlns:wpg="http://schemas.microsoft.com/office/word/2010/wordprocessingGroup" xmlns:wpi="http://schemas.microsoft.com/office/word/2010/wordprocessingInk" xmlns:wne="http://schemas.microsoft.com/office/word/2006/wordml" xmlns:wps="http://schemas.microsoft.com/office/word/2010/wordprocessingShape" mc:Ignorable="w14 w15 w16se wp14">
   <w:body>
     <w:p>
       <w:pPr>
         <w:keepNext/>
-        <w:spacing w:after="360" w:line="240" w:lineRule="auto"/>
+        <w:spacing w:after="180" w:line="240" w:lineRule="auto"/>
         <w:jc w:val="right"/>
         <w:rPr>
           <w:rFonts w:ascii="Book Antiqua" w:hAnsi="Book Antiqua" w:cs="Times New Roman"/>
@@ -17,26 +17,18 @@
           <w:rFonts w:ascii="Book Antiqua" w:hAnsi="Book Antiqua" w:cs="Times New Roman"/>
           <w:sz w:val="24"/>
         </w:rPr>
-        <w:t xml:space="preserve">Yerba Buena, </w:t>
-      </w:r>
-      <w:r>
-        <w:rPr>
-          <w:rFonts w:ascii="Book Antiqua" w:hAnsi="Book Antiqua" w:cs="Times New Roman"/>
-          <w:sz w:val="24"/>
-        </w:rPr>
-        <w:t>15 de junio de 2017</w:t>
+        <w:t>Yerba Buena, 15 de Junio de 2017</w:t>
       </w:r>
     </w:p>
     <w:p>
       <w:pPr>
         <w:keepNext/>
-        <w:spacing w:before="60" w:after="180" w:line="240" w:lineRule="auto"/>
+        <w:spacing w:before="480" w:after="180" w:line="240" w:lineRule="auto"/>
         <w:jc w:val="left"/>
         <w:rPr>
           <w:rFonts w:ascii="Book Antiqua" w:hAnsi="Book Antiqua" w:cs="Times New Roman"/>
           <w:b/>
           <w:sz w:val="24"/>
-          <w:u w:val="single"/>
         </w:rPr>
       </w:pPr>
       <w:r>
@@ -45,21 +37,13 @@
           <w:b/>
           <w:sz w:val="24"/>
         </w:rPr>
-        <w:t xml:space="preserve">ORDENANZA Nº </w:t>
-      </w:r>
-      <w:r>
-        <w:rPr>
-          <w:rFonts w:ascii="Book Antiqua" w:hAnsi="Book Antiqua" w:cs="Times New Roman"/>
-          <w:b/>
-          <w:sz w:val="24"/>
-        </w:rPr>
-        <w:t>2090</w:t>
+        <w:t>ORDENANZA Nº 2090</w:t>
       </w:r>
     </w:p>
     <w:p>
       <w:pPr>
         <w:keepNext/>
-        <w:spacing w:before="60" w:after="60" w:line="240" w:lineRule="auto"/>
+        <w:spacing w:before="240" w:after="60" w:line="240" w:lineRule="auto"/>
         <w:jc w:val="left"/>
         <w:rPr>
           <w:rFonts w:ascii="Book Antiqua" w:hAnsi="Book Antiqua" w:cs="Times New Roman"/>
@@ -90,13 +74,69 @@
           <w:rFonts w:ascii="Book Antiqua" w:hAnsi="Book Antiqua" w:cs="Times New Roman"/>
           <w:sz w:val="24"/>
         </w:rPr>
-        <w:t>Los Expedientes N°160-Y-14, 035-Y-15, 470-S-16, 021-Y-17 y 062-Y-17;</w:t>
+        <w:t xml:space="preserve"> </w:t>
+      </w:r>
+      <w:r>
+        <w:rPr>
+          <w:rFonts w:ascii="Book Antiqua" w:hAnsi="Book Antiqua" w:cs="Times New Roman"/>
+          <w:sz w:val="24"/>
+        </w:rPr>
+        <w:t>Los Expedientes N°160-Y-14</w:t>
+      </w:r>
+      <w:r>
+        <w:rPr>
+          <w:rFonts w:ascii="Book Antiqua" w:hAnsi="Book Antiqua" w:cs="Times New Roman"/>
+          <w:sz w:val="24"/>
+        </w:rPr>
+        <w:t xml:space="preserve">, </w:t>
+      </w:r>
+      <w:r>
+        <w:rPr>
+          <w:rFonts w:ascii="Book Antiqua" w:hAnsi="Book Antiqua" w:cs="Times New Roman"/>
+          <w:sz w:val="24"/>
+        </w:rPr>
+        <w:t>035-Y-15</w:t>
+      </w:r>
+      <w:r>
+        <w:rPr>
+          <w:rFonts w:ascii="Book Antiqua" w:hAnsi="Book Antiqua" w:cs="Times New Roman"/>
+          <w:sz w:val="24"/>
+        </w:rPr>
+        <w:t xml:space="preserve">, </w:t>
+      </w:r>
+      <w:r>
+        <w:rPr>
+          <w:rFonts w:ascii="Book Antiqua" w:hAnsi="Book Antiqua" w:cs="Times New Roman"/>
+          <w:sz w:val="24"/>
+        </w:rPr>
+        <w:t>470-S-16</w:t>
+      </w:r>
+      <w:r>
+        <w:rPr>
+          <w:rFonts w:ascii="Book Antiqua" w:hAnsi="Book Antiqua" w:cs="Times New Roman"/>
+          <w:sz w:val="24"/>
+        </w:rPr>
+        <w:t xml:space="preserve">, </w:t>
+      </w:r>
+      <w:r>
+        <w:rPr>
+          <w:rFonts w:ascii="Book Antiqua" w:hAnsi="Book Antiqua" w:cs="Times New Roman"/>
+          <w:sz w:val="24"/>
+        </w:rPr>
+        <w:t>021-Y-17 y 062-Y-17</w:t>
+      </w:r>
+      <w:r>
+        <w:rPr>
+          <w:rFonts w:ascii="Book Antiqua" w:hAnsi="Book Antiqua" w:cs="Times New Roman"/>
+          <w:sz w:val="24"/>
+        </w:rPr>
+        <w:t xml:space="preserve">; </w:t>
       </w:r>
     </w:p>
     <w:p>
       <w:pPr>
         <w:keepNext/>
-        <w:spacing w:before="60" w:after="60" w:line="240" w:lineRule="auto"/>
+        <w:spacing w:before="240" w:after="60" w:line="240" w:lineRule="auto"/>
         <w:jc w:val="left"/>
         <w:rPr>
           <w:rFonts w:ascii="Book Antiqua" w:hAnsi="Book Antiqua" w:cs="Times New Roman"/>
@@ -127,7 +167,133 @@
           <w:rFonts w:ascii="Book Antiqua" w:hAnsi="Book Antiqua" w:cs="Times New Roman"/>
           <w:sz w:val="24"/>
         </w:rPr>
-        <w:t>Que, mediante Expediente N°160-Y-14, el Departamento Ejecutivo Municipal remite para tratamiento de este Cuerpo Proyecto de Ordenanza mediante el cual se dispone la adhesión de esta Municipalidad al Decreto Provincial N°1.475/3 (ME)-14 y otras medidas administrativas necesarias para la aplicación de las disposiciones emergentes de dicho Decreto Provincial, el cual otorga al Personal de la Administración Pública Provincial una Ayuda Social del 50% de las sumas No Remunerativas y No Bonificables, a abonarse por única vez con el Sueldo Anual Complementario, correspondiente al Primer Trimestre del Año 2014;</w:t>
+        <w:t xml:space="preserve"> </w:t>
+      </w:r>
+      <w:r>
+        <w:rPr>
+          <w:rFonts w:ascii="Book Antiqua" w:hAnsi="Book Antiqua" w:cs="Times New Roman"/>
+          <w:sz w:val="24"/>
+        </w:rPr>
+        <w:t>Que</w:t>
+      </w:r>
+      <w:r>
+        <w:rPr>
+          <w:rFonts w:ascii="Book Antiqua" w:hAnsi="Book Antiqua" w:cs="Times New Roman"/>
+          <w:sz w:val="24"/>
+        </w:rPr>
+        <w:t xml:space="preserve">, </w:t>
+      </w:r>
+      <w:r>
+        <w:rPr>
+          <w:rFonts w:ascii="Book Antiqua" w:hAnsi="Book Antiqua" w:cs="Times New Roman"/>
+          <w:sz w:val="24"/>
+        </w:rPr>
+        <w:t>mediante Expediente N°160-Y-14</w:t>
+      </w:r>
+      <w:r>
+        <w:rPr>
+          <w:rFonts w:ascii="Book Antiqua" w:hAnsi="Book Antiqua" w:cs="Times New Roman"/>
+          <w:sz w:val="24"/>
+        </w:rPr>
+        <w:t xml:space="preserve">, </w:t>
+      </w:r>
+      <w:r>
+        <w:rPr>
+          <w:rFonts w:ascii="Book Antiqua" w:hAnsi="Book Antiqua" w:cs="Times New Roman"/>
+          <w:sz w:val="24"/>
+        </w:rPr>
+        <w:t>el Departamento Ejecutivo Municipal remite para tratamiento de este Cuerpo Proyecto de Ordenanza mediante el cual se dispone la adhesión de esta Municipalidad al Decreto Provincial N°1</w:t>
+      </w:r>
+      <w:r>
+        <w:rPr>
+          <w:rFonts w:ascii="Book Antiqua" w:hAnsi="Book Antiqua" w:cs="Times New Roman"/>
+          <w:sz w:val="24"/>
+        </w:rPr>
+        <w:t xml:space="preserve">. </w:t>
+      </w:r>
+      <w:r>
+        <w:rPr>
+          <w:rFonts w:ascii="Book Antiqua" w:hAnsi="Book Antiqua" w:cs="Times New Roman"/>
+          <w:sz w:val="24"/>
+        </w:rPr>
+        <w:t xml:space="preserve">475/3 </w:t>
+      </w:r>
+      <w:r>
+        <w:rPr>
+          <w:rFonts w:ascii="Book Antiqua" w:hAnsi="Book Antiqua" w:cs="Times New Roman"/>
+          <w:sz w:val="24"/>
+        </w:rPr>
+        <w:t xml:space="preserve"> (</w:t>
+      </w:r>
+      <w:r>
+        <w:rPr>
+          <w:rFonts w:ascii="Book Antiqua" w:hAnsi="Book Antiqua" w:cs="Times New Roman"/>
+          <w:sz w:val="24"/>
+        </w:rPr>
+        <w:t>ME</w:t>
+      </w:r>
+      <w:r>
+        <w:rPr>
+          <w:rFonts w:ascii="Book Antiqua" w:hAnsi="Book Antiqua" w:cs="Times New Roman"/>
+          <w:sz w:val="24"/>
+        </w:rPr>
+        <w:t xml:space="preserve">) </w:t>
+      </w:r>
+      <w:r>
+        <w:rPr>
+          <w:rFonts w:ascii="Book Antiqua" w:hAnsi="Book Antiqua" w:cs="Times New Roman"/>
+          <w:sz w:val="24"/>
+        </w:rPr>
+        <w:t>-14 y otras medidas administrativas necesarias para la aplicación de las disposiciones emergentes de dicho Decreto Provincial</w:t>
+      </w:r>
+      <w:r>
+        <w:rPr>
+          <w:rFonts w:ascii="Book Antiqua" w:hAnsi="Book Antiqua" w:cs="Times New Roman"/>
+          <w:sz w:val="24"/>
+        </w:rPr>
+        <w:t xml:space="preserve">, </w:t>
+      </w:r>
+      <w:r>
+        <w:rPr>
+          <w:rFonts w:ascii="Book Antiqua" w:hAnsi="Book Antiqua" w:cs="Times New Roman"/>
+          <w:sz w:val="24"/>
+        </w:rPr>
+        <w:t>el cual otorga al Personal de la Administración Pública Provincial una Ayuda Social del 50% de las sumas No Remunerativas y No Bonificables</w:t>
+      </w:r>
+      <w:r>
+        <w:rPr>
+          <w:rFonts w:ascii="Book Antiqua" w:hAnsi="Book Antiqua" w:cs="Times New Roman"/>
+          <w:sz w:val="24"/>
+        </w:rPr>
+        <w:t xml:space="preserve">, </w:t>
+      </w:r>
+      <w:r>
+        <w:rPr>
+          <w:rFonts w:ascii="Book Antiqua" w:hAnsi="Book Antiqua" w:cs="Times New Roman"/>
+          <w:sz w:val="24"/>
+        </w:rPr>
+        <w:t>a abonarse por única vez con el Sueldo Anual Complementario</w:t>
+      </w:r>
+      <w:r>
+        <w:rPr>
+          <w:rFonts w:ascii="Book Antiqua" w:hAnsi="Book Antiqua" w:cs="Times New Roman"/>
+          <w:sz w:val="24"/>
+        </w:rPr>
+        <w:t xml:space="preserve">, </w:t>
+      </w:r>
+      <w:r>
+        <w:rPr>
+          <w:rFonts w:ascii="Book Antiqua" w:hAnsi="Book Antiqua" w:cs="Times New Roman"/>
+          <w:sz w:val="24"/>
+        </w:rPr>
+        <w:t>correspondiente al Primer Trimestre del Año 2014</w:t>
+      </w:r>
+      <w:r>
+        <w:rPr>
+          <w:rFonts w:ascii="Book Antiqua" w:hAnsi="Book Antiqua" w:cs="Times New Roman"/>
+          <w:sz w:val="24"/>
+        </w:rPr>
+        <w:t xml:space="preserve">; </w:t>
       </w:r>
     </w:p>
     <w:p>
@@ -144,7 +310,140 @@
           <w:rFonts w:ascii="Book Antiqua" w:hAnsi="Book Antiqua" w:cs="Times New Roman"/>
           <w:sz w:val="24"/>
         </w:rPr>
-        <w:t>Que, mediante Expediente N°035-Y-15, el Departamento Ejecutivo Municipal remite para tratamiento de este Cuerpo Proyecto de Ordenanza mediante el cual se dispone la adhesión de esta Municipalidad al Decreto Provincial N°585/3 (ME)-15, por medio del cual se disponen, entre otras, las medidas administrativas necesarias para la aplicación de las medidas emergentes de dicho Decreto, con el cual se otorga al Personal un incremento remunerativo salarial y bonificable del 30%, vigente a partir de Febrero de 2015;</w:t>
+        <w:t>Que</w:t>
+      </w:r>
+      <w:r>
+        <w:rPr>
+          <w:rFonts w:ascii="Book Antiqua" w:hAnsi="Book Antiqua" w:cs="Times New Roman"/>
+          <w:sz w:val="24"/>
+        </w:rPr>
+        <w:t xml:space="preserve">, </w:t>
+      </w:r>
+      <w:r>
+        <w:rPr>
+          <w:rFonts w:ascii="Book Antiqua" w:hAnsi="Book Antiqua" w:cs="Times New Roman"/>
+          <w:sz w:val="24"/>
+        </w:rPr>
+        <w:t>mediante Expediente N°035-Y-15</w:t>
+      </w:r>
+      <w:r>
+        <w:rPr>
+          <w:rFonts w:ascii="Book Antiqua" w:hAnsi="Book Antiqua" w:cs="Times New Roman"/>
+          <w:sz w:val="24"/>
+        </w:rPr>
+        <w:t xml:space="preserve">, </w:t>
+      </w:r>
+      <w:r>
+        <w:rPr>
+          <w:rFonts w:ascii="Book Antiqua" w:hAnsi="Book Antiqua" w:cs="Times New Roman"/>
+          <w:sz w:val="24"/>
+        </w:rPr>
+        <w:t xml:space="preserve">el Departamento Ejecutivo Municipal remite para tratamiento de este Cuerpo Proyecto de Ordenanza mediante el cual se dispone la adhesión de esta Municipalidad al Decreto Provincial N°585/3 </w:t>
+      </w:r>
+      <w:r>
+        <w:rPr>
+          <w:rFonts w:ascii="Book Antiqua" w:hAnsi="Book Antiqua" w:cs="Times New Roman"/>
+          <w:sz w:val="24"/>
+        </w:rPr>
+        <w:t xml:space="preserve"> (</w:t>
+      </w:r>
+      <w:r>
+        <w:rPr>
+          <w:rFonts w:ascii="Book Antiqua" w:hAnsi="Book Antiqua" w:cs="Times New Roman"/>
+          <w:sz w:val="24"/>
+        </w:rPr>
+        <w:t>ME</w:t>
+      </w:r>
+      <w:r>
+        <w:rPr>
+          <w:rFonts w:ascii="Book Antiqua" w:hAnsi="Book Antiqua" w:cs="Times New Roman"/>
+          <w:sz w:val="24"/>
+        </w:rPr>
+        <w:t xml:space="preserve">) </w:t>
+      </w:r>
+      <w:r>
+        <w:rPr>
+          <w:rFonts w:ascii="Book Antiqua" w:hAnsi="Book Antiqua" w:cs="Times New Roman"/>
+          <w:sz w:val="24"/>
+        </w:rPr>
+        <w:t>-15</w:t>
+      </w:r>
+      <w:r>
+        <w:rPr>
+          <w:rFonts w:ascii="Book Antiqua" w:hAnsi="Book Antiqua" w:cs="Times New Roman"/>
+          <w:sz w:val="24"/>
+        </w:rPr>
+        <w:t xml:space="preserve">, </w:t>
+      </w:r>
+      <w:r>
+        <w:rPr>
+          <w:rFonts w:ascii="Book Antiqua" w:hAnsi="Book Antiqua" w:cs="Times New Roman"/>
+          <w:sz w:val="24"/>
+        </w:rPr>
+        <w:t>por medio del cual se disponen</w:t>
+      </w:r>
+      <w:r>
+        <w:rPr>
+          <w:rFonts w:ascii="Book Antiqua" w:hAnsi="Book Antiqua" w:cs="Times New Roman"/>
+          <w:sz w:val="24"/>
+        </w:rPr>
+        <w:t xml:space="preserve">, </w:t>
+      </w:r>
+      <w:r>
+        <w:rPr>
+          <w:rFonts w:ascii="Book Antiqua" w:hAnsi="Book Antiqua" w:cs="Times New Roman"/>
+          <w:sz w:val="24"/>
+        </w:rPr>
+        <w:t>entre otras</w:t>
+      </w:r>
+      <w:r>
+        <w:rPr>
+          <w:rFonts w:ascii="Book Antiqua" w:hAnsi="Book Antiqua" w:cs="Times New Roman"/>
+          <w:sz w:val="24"/>
+        </w:rPr>
+        <w:t xml:space="preserve">, </w:t>
+      </w:r>
+      <w:r>
+        <w:rPr>
+          <w:rFonts w:ascii="Book Antiqua" w:hAnsi="Book Antiqua" w:cs="Times New Roman"/>
+          <w:sz w:val="24"/>
+        </w:rPr>
+        <w:t>las medidas administrativas necesarias para la aplicación de las medidas emergentes de dicho Decreto</w:t>
+      </w:r>
+      <w:r>
+        <w:rPr>
+          <w:rFonts w:ascii="Book Antiqua" w:hAnsi="Book Antiqua" w:cs="Times New Roman"/>
+          <w:sz w:val="24"/>
+        </w:rPr>
+        <w:t xml:space="preserve">, </w:t>
+      </w:r>
+      <w:r>
+        <w:rPr>
+          <w:rFonts w:ascii="Book Antiqua" w:hAnsi="Book Antiqua" w:cs="Times New Roman"/>
+          <w:sz w:val="24"/>
+        </w:rPr>
+        <w:t>con el cual se otorga al Personal un incremento remunerativo salarial y bonificable del 30%</w:t>
+      </w:r>
+      <w:r>
+        <w:rPr>
+          <w:rFonts w:ascii="Book Antiqua" w:hAnsi="Book Antiqua" w:cs="Times New Roman"/>
+          <w:sz w:val="24"/>
+        </w:rPr>
+        <w:t xml:space="preserve">, </w:t>
+      </w:r>
+      <w:r>
+        <w:rPr>
+          <w:rFonts w:ascii="Book Antiqua" w:hAnsi="Book Antiqua" w:cs="Times New Roman"/>
+          <w:sz w:val="24"/>
+        </w:rPr>
+        <w:t>vigente a partir de Febrero de 2015</w:t>
+      </w:r>
+      <w:r>
+        <w:rPr>
+          <w:rFonts w:ascii="Book Antiqua" w:hAnsi="Book Antiqua" w:cs="Times New Roman"/>
+          <w:sz w:val="24"/>
+        </w:rPr>
+        <w:t xml:space="preserve">; </w:t>
       </w:r>
     </w:p>
     <w:p>
@@ -161,7 +460,21 @@
           <w:rFonts w:ascii="Book Antiqua" w:hAnsi="Book Antiqua" w:cs="Times New Roman"/>
           <w:sz w:val="24"/>
         </w:rPr>
-        <w:t xml:space="preserve">Que, mediante </w:t>
+        <w:t>Que</w:t>
+      </w:r>
+      <w:r>
+        <w:rPr>
+          <w:rFonts w:ascii="Book Antiqua" w:hAnsi="Book Antiqua" w:cs="Times New Roman"/>
+          <w:sz w:val="24"/>
+        </w:rPr>
+        <w:t xml:space="preserve">, </w:t>
+      </w:r>
+      <w:r>
+        <w:rPr>
+          <w:rFonts w:ascii="Book Antiqua" w:hAnsi="Book Antiqua" w:cs="Times New Roman"/>
+          <w:sz w:val="24"/>
+        </w:rPr>
+        <w:t xml:space="preserve">mediante </w:t>
       </w:r>
       <w:r>
         <w:rPr>
@@ -175,7 +488,70 @@
           <w:rFonts w:ascii="Book Antiqua" w:hAnsi="Book Antiqua" w:cs="Times New Roman"/>
           <w:sz w:val="24"/>
         </w:rPr>
-        <w:t>470-S-16, la Comisión Directiva del Sindicato de Obreros y Empleados de la Municipalidad de Yerba Buena eleva Decreto N°3040 (ME), aprobado por el Gobierno de la Provincia y por medio del cual se dispone una Ayuda Social de $750 por única vez para el Personal Estatal, abonada en el mes de Octubre de 2016;</w:t>
+        <w:t>470-S-16</w:t>
+      </w:r>
+      <w:r>
+        <w:rPr>
+          <w:rFonts w:ascii="Book Antiqua" w:hAnsi="Book Antiqua" w:cs="Times New Roman"/>
+          <w:sz w:val="24"/>
+        </w:rPr>
+        <w:t xml:space="preserve">, </w:t>
+      </w:r>
+      <w:r>
+        <w:rPr>
+          <w:rFonts w:ascii="Book Antiqua" w:hAnsi="Book Antiqua" w:cs="Times New Roman"/>
+          <w:sz w:val="24"/>
+        </w:rPr>
+        <w:t xml:space="preserve">la Comisión Directiva del Sindicato de Obreros y Empleados de la Municipalidad de Yerba Buena eleva Decreto N°3040 </w:t>
+      </w:r>
+      <w:r>
+        <w:rPr>
+          <w:rFonts w:ascii="Book Antiqua" w:hAnsi="Book Antiqua" w:cs="Times New Roman"/>
+          <w:sz w:val="24"/>
+        </w:rPr>
+        <w:t xml:space="preserve"> (</w:t>
+      </w:r>
+      <w:r>
+        <w:rPr>
+          <w:rFonts w:ascii="Book Antiqua" w:hAnsi="Book Antiqua" w:cs="Times New Roman"/>
+          <w:sz w:val="24"/>
+        </w:rPr>
+        <w:t>ME</w:t>
+      </w:r>
+      <w:r>
+        <w:rPr>
+          <w:rFonts w:ascii="Book Antiqua" w:hAnsi="Book Antiqua" w:cs="Times New Roman"/>
+          <w:sz w:val="24"/>
+        </w:rPr>
+        <w:t xml:space="preserve">) , </w:t>
+      </w:r>
+      <w:r>
+        <w:rPr>
+          <w:rFonts w:ascii="Book Antiqua" w:hAnsi="Book Antiqua" w:cs="Times New Roman"/>
+          <w:sz w:val="24"/>
+        </w:rPr>
+        <w:t>aprobado por el Gobierno de la Provincia y por medio del cual se dispone una Ayuda Social de $750 por única vez para el Personal Estatal</w:t>
+      </w:r>
+      <w:r>
+        <w:rPr>
+          <w:rFonts w:ascii="Book Antiqua" w:hAnsi="Book Antiqua" w:cs="Times New Roman"/>
+          <w:sz w:val="24"/>
+        </w:rPr>
+        <w:t xml:space="preserve">, </w:t>
+      </w:r>
+      <w:r>
+        <w:rPr>
+          <w:rFonts w:ascii="Book Antiqua" w:hAnsi="Book Antiqua" w:cs="Times New Roman"/>
+          <w:sz w:val="24"/>
+        </w:rPr>
+        <w:t>abonada en el mes de Octubre de 2016</w:t>
+      </w:r>
+      <w:r>
+        <w:rPr>
+          <w:rFonts w:ascii="Book Antiqua" w:hAnsi="Book Antiqua" w:cs="Times New Roman"/>
+          <w:sz w:val="24"/>
+        </w:rPr>
+        <w:t xml:space="preserve">; </w:t>
       </w:r>
     </w:p>
     <w:p>
@@ -192,14 +568,182 @@
           <w:rFonts w:ascii="Book Antiqua" w:hAnsi="Book Antiqua" w:cs="Times New Roman"/>
           <w:sz w:val="24"/>
         </w:rPr>
-        <w:t>Que, mediante Expediente N°021-Y-17, el Departamento Ejecutivo Municipal remite para tratamiento de este Cuerpo el Decreto N°054, de fecha 17/02/17</w:t>
-      </w:r>
-      <w:r>
-        <w:rPr>
-          <w:rFonts w:ascii="Book Antiqua" w:hAnsi="Book Antiqua" w:cs="Times New Roman"/>
-          <w:sz w:val="24"/>
-        </w:rPr>
-        <w:t>, disponiendo la adhesión a las disposiciones del Decreto Provincial N°4.201 (ME), por medio del cual se otorga al Personal de Administración Pública, por única vez y por agente, una Ayuda Social de $2.250. pagaderos en dos partes iguales, la primera a partir del 20/01/17 y la segunda a partir del 20/02/17;</w:t>
+        <w:t>Que</w:t>
+      </w:r>
+      <w:r>
+        <w:rPr>
+          <w:rFonts w:ascii="Book Antiqua" w:hAnsi="Book Antiqua" w:cs="Times New Roman"/>
+          <w:sz w:val="24"/>
+        </w:rPr>
+        <w:t xml:space="preserve">, </w:t>
+      </w:r>
+      <w:r>
+        <w:rPr>
+          <w:rFonts w:ascii="Book Antiqua" w:hAnsi="Book Antiqua" w:cs="Times New Roman"/>
+          <w:sz w:val="24"/>
+        </w:rPr>
+        <w:t>mediante Expediente N°021-Y-17</w:t>
+      </w:r>
+      <w:r>
+        <w:rPr>
+          <w:rFonts w:ascii="Book Antiqua" w:hAnsi="Book Antiqua" w:cs="Times New Roman"/>
+          <w:sz w:val="24"/>
+        </w:rPr>
+        <w:t xml:space="preserve">, </w:t>
+      </w:r>
+      <w:r>
+        <w:rPr>
+          <w:rFonts w:ascii="Book Antiqua" w:hAnsi="Book Antiqua" w:cs="Times New Roman"/>
+          <w:sz w:val="24"/>
+        </w:rPr>
+        <w:t>el Departamento Ejecutivo Municipal remite para tratamiento de este Cuerpo el Decreto N°054</w:t>
+      </w:r>
+      <w:r>
+        <w:rPr>
+          <w:rFonts w:ascii="Book Antiqua" w:hAnsi="Book Antiqua" w:cs="Times New Roman"/>
+          <w:sz w:val="24"/>
+        </w:rPr>
+        <w:t xml:space="preserve">, </w:t>
+      </w:r>
+      <w:r>
+        <w:rPr>
+          <w:rFonts w:ascii="Book Antiqua" w:hAnsi="Book Antiqua" w:cs="Times New Roman"/>
+          <w:sz w:val="24"/>
+        </w:rPr>
+        <w:t>de fecha 17/02/17</w:t>
+      </w:r>
+      <w:r>
+        <w:rPr>
+          <w:rFonts w:ascii="Book Antiqua" w:hAnsi="Book Antiqua" w:cs="Times New Roman"/>
+          <w:sz w:val="24"/>
+        </w:rPr>
+        <w:t xml:space="preserve">, </w:t>
+      </w:r>
+      <w:r>
+        <w:rPr>
+          <w:rFonts w:ascii="Book Antiqua" w:hAnsi="Book Antiqua" w:cs="Times New Roman"/>
+          <w:sz w:val="24"/>
+        </w:rPr>
+        <w:t>disponiendo la adhesión a las disposiciones del Decreto Provincial N°4</w:t>
+      </w:r>
+      <w:r>
+        <w:rPr>
+          <w:rFonts w:ascii="Book Antiqua" w:hAnsi="Book Antiqua" w:cs="Times New Roman"/>
+          <w:sz w:val="24"/>
+        </w:rPr>
+        <w:t xml:space="preserve">. </w:t>
+      </w:r>
+      <w:r>
+        <w:rPr>
+          <w:rFonts w:ascii="Book Antiqua" w:hAnsi="Book Antiqua" w:cs="Times New Roman"/>
+          <w:sz w:val="24"/>
+        </w:rPr>
+        <w:t xml:space="preserve">201 </w:t>
+      </w:r>
+      <w:r>
+        <w:rPr>
+          <w:rFonts w:ascii="Book Antiqua" w:hAnsi="Book Antiqua" w:cs="Times New Roman"/>
+          <w:sz w:val="24"/>
+        </w:rPr>
+        <w:t xml:space="preserve"> (</w:t>
+      </w:r>
+      <w:r>
+        <w:rPr>
+          <w:rFonts w:ascii="Book Antiqua" w:hAnsi="Book Antiqua" w:cs="Times New Roman"/>
+          <w:sz w:val="24"/>
+        </w:rPr>
+        <w:t>ME</w:t>
+      </w:r>
+      <w:r>
+        <w:rPr>
+          <w:rFonts w:ascii="Book Antiqua" w:hAnsi="Book Antiqua" w:cs="Times New Roman"/>
+          <w:sz w:val="24"/>
+        </w:rPr>
+        <w:t xml:space="preserve">) , </w:t>
+      </w:r>
+      <w:r>
+        <w:rPr>
+          <w:rFonts w:ascii="Book Antiqua" w:hAnsi="Book Antiqua" w:cs="Times New Roman"/>
+          <w:sz w:val="24"/>
+        </w:rPr>
+        <w:t>por medio del cual se otorga al Personal de Administración Pública</w:t>
+      </w:r>
+      <w:r>
+        <w:rPr>
+          <w:rFonts w:ascii="Book Antiqua" w:hAnsi="Book Antiqua" w:cs="Times New Roman"/>
+          <w:sz w:val="24"/>
+        </w:rPr>
+        <w:t xml:space="preserve">, </w:t>
+      </w:r>
+      <w:r>
+        <w:rPr>
+          <w:rFonts w:ascii="Book Antiqua" w:hAnsi="Book Antiqua" w:cs="Times New Roman"/>
+          <w:sz w:val="24"/>
+        </w:rPr>
+        <w:t>por única vez y por agente</w:t>
+      </w:r>
+      <w:r>
+        <w:rPr>
+          <w:rFonts w:ascii="Book Antiqua" w:hAnsi="Book Antiqua" w:cs="Times New Roman"/>
+          <w:sz w:val="24"/>
+        </w:rPr>
+        <w:t xml:space="preserve">, </w:t>
+      </w:r>
+      <w:r>
+        <w:rPr>
+          <w:rFonts w:ascii="Book Antiqua" w:hAnsi="Book Antiqua" w:cs="Times New Roman"/>
+          <w:sz w:val="24"/>
+        </w:rPr>
+        <w:t>una Ayuda Social de $2</w:t>
+      </w:r>
+      <w:r>
+        <w:rPr>
+          <w:rFonts w:ascii="Book Antiqua" w:hAnsi="Book Antiqua" w:cs="Times New Roman"/>
+          <w:sz w:val="24"/>
+        </w:rPr>
+        <w:t xml:space="preserve">. </w:t>
+      </w:r>
+      <w:r>
+        <w:rPr>
+          <w:rFonts w:ascii="Book Antiqua" w:hAnsi="Book Antiqua" w:cs="Times New Roman"/>
+          <w:sz w:val="24"/>
+        </w:rPr>
+        <w:t>250</w:t>
+      </w:r>
+      <w:r>
+        <w:rPr>
+          <w:rFonts w:ascii="Book Antiqua" w:hAnsi="Book Antiqua" w:cs="Times New Roman"/>
+          <w:sz w:val="24"/>
+        </w:rPr>
+        <w:t xml:space="preserve">. </w:t>
+      </w:r>
+      <w:r>
+        <w:rPr>
+          <w:rFonts w:ascii="Book Antiqua" w:hAnsi="Book Antiqua" w:cs="Times New Roman"/>
+          <w:sz w:val="24"/>
+        </w:rPr>
+        <w:t>pagaderos en dos partes iguales</w:t>
+      </w:r>
+      <w:r>
+        <w:rPr>
+          <w:rFonts w:ascii="Book Antiqua" w:hAnsi="Book Antiqua" w:cs="Times New Roman"/>
+          <w:sz w:val="24"/>
+        </w:rPr>
+        <w:t xml:space="preserve">, </w:t>
+      </w:r>
+      <w:r>
+        <w:rPr>
+          <w:rFonts w:ascii="Book Antiqua" w:hAnsi="Book Antiqua" w:cs="Times New Roman"/>
+          <w:sz w:val="24"/>
+        </w:rPr>
+        <w:t>la primera a partir del 20/01/17 y la segunda a partir del 20/02/17</w:t>
+      </w:r>
+      <w:r>
+        <w:rPr>
+          <w:rFonts w:ascii="Book Antiqua" w:hAnsi="Book Antiqua" w:cs="Times New Roman"/>
+          <w:sz w:val="24"/>
+        </w:rPr>
+        <w:t xml:space="preserve">; </w:t>
       </w:r>
     </w:p>
     <w:p>
@@ -216,7 +760,126 @@
           <w:rFonts w:ascii="Book Antiqua" w:hAnsi="Book Antiqua" w:cs="Times New Roman"/>
           <w:sz w:val="24"/>
         </w:rPr>
-        <w:t>Que, mediante Expediente N°062-Y-17, el Departamento Ejecutivo Municipal remite para tratamiento de este Cuerpo Proyecto de Ordenanza mediante el cual se dispone la adhesión de esta Municipalidad al Decreto Provincial N°207/3 (ME)-17, por medio del cual se dispone, entre otras medidas, la liquidación y pago de la Asignación por Ayuda Escolar a los empleados de la Administración Pública Provincial, a partir del 15 de Febrero de 2017;</w:t>
+        <w:t>Que</w:t>
+      </w:r>
+      <w:r>
+        <w:rPr>
+          <w:rFonts w:ascii="Book Antiqua" w:hAnsi="Book Antiqua" w:cs="Times New Roman"/>
+          <w:sz w:val="24"/>
+        </w:rPr>
+        <w:t xml:space="preserve">, </w:t>
+      </w:r>
+      <w:r>
+        <w:rPr>
+          <w:rFonts w:ascii="Book Antiqua" w:hAnsi="Book Antiqua" w:cs="Times New Roman"/>
+          <w:sz w:val="24"/>
+        </w:rPr>
+        <w:t>mediante Expediente N°062-Y-17</w:t>
+      </w:r>
+      <w:r>
+        <w:rPr>
+          <w:rFonts w:ascii="Book Antiqua" w:hAnsi="Book Antiqua" w:cs="Times New Roman"/>
+          <w:sz w:val="24"/>
+        </w:rPr>
+        <w:t xml:space="preserve">, </w:t>
+      </w:r>
+      <w:r>
+        <w:rPr>
+          <w:rFonts w:ascii="Book Antiqua" w:hAnsi="Book Antiqua" w:cs="Times New Roman"/>
+          <w:sz w:val="24"/>
+        </w:rPr>
+        <w:t xml:space="preserve">el Departamento Ejecutivo Municipal remite para tratamiento de este Cuerpo Proyecto de Ordenanza mediante el cual se dispone la adhesión de esta Municipalidad al Decreto Provincial N°207/3 </w:t>
+      </w:r>
+      <w:r>
+        <w:rPr>
+          <w:rFonts w:ascii="Book Antiqua" w:hAnsi="Book Antiqua" w:cs="Times New Roman"/>
+          <w:sz w:val="24"/>
+        </w:rPr>
+        <w:t xml:space="preserve"> (</w:t>
+      </w:r>
+      <w:r>
+        <w:rPr>
+          <w:rFonts w:ascii="Book Antiqua" w:hAnsi="Book Antiqua" w:cs="Times New Roman"/>
+          <w:sz w:val="24"/>
+        </w:rPr>
+        <w:t>ME</w:t>
+      </w:r>
+      <w:r>
+        <w:rPr>
+          <w:rFonts w:ascii="Book Antiqua" w:hAnsi="Book Antiqua" w:cs="Times New Roman"/>
+          <w:sz w:val="24"/>
+        </w:rPr>
+        <w:t xml:space="preserve">) </w:t>
+      </w:r>
+      <w:r>
+        <w:rPr>
+          <w:rFonts w:ascii="Book Antiqua" w:hAnsi="Book Antiqua" w:cs="Times New Roman"/>
+          <w:sz w:val="24"/>
+        </w:rPr>
+        <w:t>-17</w:t>
+      </w:r>
+      <w:r>
+        <w:rPr>
+          <w:rFonts w:ascii="Book Antiqua" w:hAnsi="Book Antiqua" w:cs="Times New Roman"/>
+          <w:sz w:val="24"/>
+        </w:rPr>
+        <w:t xml:space="preserve">, </w:t>
+      </w:r>
+      <w:r>
+        <w:rPr>
+          <w:rFonts w:ascii="Book Antiqua" w:hAnsi="Book Antiqua" w:cs="Times New Roman"/>
+          <w:sz w:val="24"/>
+        </w:rPr>
+        <w:t>por medio del cual se dispone</w:t>
+      </w:r>
+      <w:r>
+        <w:rPr>
+          <w:rFonts w:ascii="Book Antiqua" w:hAnsi="Book Antiqua" w:cs="Times New Roman"/>
+          <w:sz w:val="24"/>
+        </w:rPr>
+        <w:t xml:space="preserve">, </w:t>
+      </w:r>
+      <w:r>
+        <w:rPr>
+          <w:rFonts w:ascii="Book Antiqua" w:hAnsi="Book Antiqua" w:cs="Times New Roman"/>
+          <w:sz w:val="24"/>
+        </w:rPr>
+        <w:t>entre otras medidas</w:t>
+      </w:r>
+      <w:r>
+        <w:rPr>
+          <w:rFonts w:ascii="Book Antiqua" w:hAnsi="Book Antiqua" w:cs="Times New Roman"/>
+          <w:sz w:val="24"/>
+        </w:rPr>
+        <w:t xml:space="preserve">, </w:t>
+      </w:r>
+      <w:r>
+        <w:rPr>
+          <w:rFonts w:ascii="Book Antiqua" w:hAnsi="Book Antiqua" w:cs="Times New Roman"/>
+          <w:sz w:val="24"/>
+        </w:rPr>
+        <w:t>la liquidación y pago de la Asignación por Ayuda Escolar a los empleados de la Administración Pública Provincial</w:t>
+      </w:r>
+      <w:r>
+        <w:rPr>
+          <w:rFonts w:ascii="Book Antiqua" w:hAnsi="Book Antiqua" w:cs="Times New Roman"/>
+          <w:sz w:val="24"/>
+        </w:rPr>
+        <w:t xml:space="preserve">, </w:t>
+      </w:r>
+      <w:r>
+        <w:rPr>
+          <w:rFonts w:ascii="Book Antiqua" w:hAnsi="Book Antiqua" w:cs="Times New Roman"/>
+          <w:sz w:val="24"/>
+        </w:rPr>
+        <w:t>a partir del 15 de Febrero de 2017</w:t>
+      </w:r>
+      <w:r>
+        <w:rPr>
+          <w:rFonts w:ascii="Book Antiqua" w:hAnsi="Book Antiqua" w:cs="Times New Roman"/>
+          <w:sz w:val="24"/>
+        </w:rPr>
+        <w:t xml:space="preserve">; </w:t>
       </w:r>
     </w:p>
     <w:p>
@@ -233,7 +896,42 @@
           <w:rFonts w:ascii="Book Antiqua" w:hAnsi="Book Antiqua" w:cs="Times New Roman"/>
           <w:sz w:val="24"/>
         </w:rPr>
-        <w:t>Las facultades conferidas por la Ley Orgánica de Municipalidades N°5529, en su Artículo 25, Inciso 22;</w:t>
+        <w:t>Las facultades conferidas por la Ley Orgánica de Municipalidades N°5529</w:t>
+      </w:r>
+      <w:r>
+        <w:rPr>
+          <w:rFonts w:ascii="Book Antiqua" w:hAnsi="Book Antiqua" w:cs="Times New Roman"/>
+          <w:sz w:val="24"/>
+        </w:rPr>
+        <w:t xml:space="preserve">, </w:t>
+      </w:r>
+      <w:r>
+        <w:rPr>
+          <w:rFonts w:ascii="Book Antiqua" w:hAnsi="Book Antiqua" w:cs="Times New Roman"/>
+          <w:sz w:val="24"/>
+        </w:rPr>
+        <w:t>en su Artículo 25</w:t>
+      </w:r>
+      <w:r>
+        <w:rPr>
+          <w:rFonts w:ascii="Book Antiqua" w:hAnsi="Book Antiqua" w:cs="Times New Roman"/>
+          <w:sz w:val="24"/>
+        </w:rPr>
+        <w:t xml:space="preserve">, </w:t>
+      </w:r>
+      <w:r>
+        <w:rPr>
+          <w:rFonts w:ascii="Book Antiqua" w:hAnsi="Book Antiqua" w:cs="Times New Roman"/>
+          <w:sz w:val="24"/>
+        </w:rPr>
+        <w:t>Inciso 22</w:t>
+      </w:r>
+      <w:r>
+        <w:rPr>
+          <w:rFonts w:ascii="Book Antiqua" w:hAnsi="Book Antiqua" w:cs="Times New Roman"/>
+          <w:sz w:val="24"/>
+        </w:rPr>
+        <w:t xml:space="preserve">; </w:t>
       </w:r>
     </w:p>
     <w:p>
@@ -253,6 +951,7 @@
           <w:b/>
           <w:sz w:val="24"/>
         </w:rPr>
+        <w:lastRenderedPageBreak/>
         <w:t>EL CONCEJO DELIBERANTE SANCIONA CON FUERZA DE ORDENANZA</w:t>
       </w:r>
       <w:r>
@@ -260,7 +959,7 @@
           <w:rFonts w:ascii="Book Antiqua" w:hAnsi="Book Antiqua" w:cs="Times New Roman"/>
           <w:sz w:val="24"/>
         </w:rPr>
-        <w:t>:</w:t>
+        <w:t xml:space="preserve">: </w:t>
       </w:r>
     </w:p>
     <w:p>
@@ -278,7 +977,6 @@
           <w:sz w:val="24"/>
           <w:u w:val="single"/>
         </w:rPr>
-        <w:lastRenderedPageBreak/>
         <w:t>ARTÍCULO PRIMERO</w:t>
       </w:r>
       <w:r>
@@ -286,52 +984,14 @@
           <w:rFonts w:ascii="Book Antiqua" w:hAnsi="Book Antiqua" w:cs="Times New Roman"/>
           <w:sz w:val="24"/>
         </w:rPr>
-        <w:t>:</w:t>
-      </w:r>
-      <w:r>
-        <w:rPr>
-          <w:rFonts w:ascii="Book Antiqua" w:hAnsi="Book Antiqua" w:cs="Times New Roman"/>
-          <w:sz w:val="24"/>
-        </w:rPr>
-        <w:t xml:space="preserve"> </w:t>
-      </w:r>
-      <w:r>
-        <w:rPr>
-          <w:rFonts w:ascii="Book Antiqua" w:hAnsi="Book Antiqua" w:cs="Times New Roman"/>
-          <w:sz w:val="24"/>
-        </w:rPr>
-        <w:t>DÉJASE</w:t>
-      </w:r>
-      <w:r>
-        <w:rPr>
-          <w:rFonts w:ascii="Book Antiqua" w:hAnsi="Book Antiqua" w:cs="Times New Roman"/>
-          <w:b/>
-          <w:sz w:val="24"/>
-        </w:rPr>
-        <w:t xml:space="preserve"> </w:t>
-      </w:r>
-      <w:bookmarkStart w:id="0" w:name="_GoBack"/>
-      <w:r>
-        <w:rPr>
-          <w:rFonts w:ascii="Book Antiqua" w:hAnsi="Book Antiqua" w:cs="Times New Roman"/>
-          <w:sz w:val="24"/>
-        </w:rPr>
-        <w:t>REGISTRADA</w:t>
-      </w:r>
-      <w:r>
-        <w:rPr>
-          <w:rFonts w:ascii="Book Antiqua" w:hAnsi="Book Antiqua" w:cs="Times New Roman"/>
-          <w:sz w:val="24"/>
-        </w:rPr>
-        <w:t xml:space="preserve"> </w:t>
-      </w:r>
-      <w:bookmarkEnd w:id="0"/>
-      <w:r>
-        <w:rPr>
-          <w:rFonts w:ascii="Book Antiqua" w:hAnsi="Book Antiqua" w:cs="Times New Roman"/>
-          <w:sz w:val="24"/>
-        </w:rPr>
-        <w:t xml:space="preserve">la adhesión de la Municipalidad de Yerba </w:t>
+        <w:t xml:space="preserve">: </w:t>
+      </w:r>
+      <w:r>
+        <w:rPr>
+          <w:rFonts w:ascii="Book Antiqua" w:hAnsi="Book Antiqua" w:cs="Times New Roman"/>
+          <w:sz w:val="24"/>
+        </w:rPr>
+        <w:t xml:space="preserve">DÉJASE REGISTRADA la adhesión de la Municipalidad de Yerba </w:t>
       </w:r>
       <w:r>
         <w:rPr>
@@ -345,7 +1005,42 @@
           <w:rFonts w:ascii="Book Antiqua" w:hAnsi="Book Antiqua" w:cs="Times New Roman"/>
           <w:sz w:val="24"/>
         </w:rPr>
-        <w:t>475/3 (ME) de fecha 04/06/14.</w:t>
+        <w:t xml:space="preserve">475/3 </w:t>
+      </w:r>
+      <w:r>
+        <w:rPr>
+          <w:rFonts w:ascii="Book Antiqua" w:hAnsi="Book Antiqua" w:cs="Times New Roman"/>
+          <w:sz w:val="24"/>
+        </w:rPr>
+        <w:t xml:space="preserve"> (</w:t>
+      </w:r>
+      <w:r>
+        <w:rPr>
+          <w:rFonts w:ascii="Book Antiqua" w:hAnsi="Book Antiqua" w:cs="Times New Roman"/>
+          <w:sz w:val="24"/>
+        </w:rPr>
+        <w:t>ME</w:t>
+      </w:r>
+      <w:r>
+        <w:rPr>
+          <w:rFonts w:ascii="Book Antiqua" w:hAnsi="Book Antiqua" w:cs="Times New Roman"/>
+          <w:sz w:val="24"/>
+        </w:rPr>
+        <w:t xml:space="preserve">) </w:t>
+      </w:r>
+      <w:r>
+        <w:rPr>
+          <w:rFonts w:ascii="Book Antiqua" w:hAnsi="Book Antiqua" w:cs="Times New Roman"/>
+          <w:sz w:val="24"/>
+        </w:rPr>
+        <w:t xml:space="preserve"> de fecha 04/06/14</w:t>
+      </w:r>
+      <w:r>
+        <w:rPr>
+          <w:rFonts w:ascii="Book Antiqua" w:hAnsi="Book Antiqua" w:cs="Times New Roman"/>
+          <w:sz w:val="24"/>
+        </w:rPr>
+        <w:t xml:space="preserve">. </w:t>
       </w:r>
       <w:r>
         <w:rPr>
@@ -384,22 +1079,21 @@
           <w:sz w:val="24"/>
           <w:u w:val="single"/>
         </w:rPr>
-        <w:t>ARTÍCULO </w:t>
-      </w:r>
-      <w:r>
-        <w:rPr>
-          <w:rFonts w:ascii="Book Antiqua" w:hAnsi="Book Antiqua" w:cs="Times New Roman"/>
-          <w:sz w:val="24"/>
-          <w:u w:val="single"/>
-        </w:rPr>
-        <w:t>SEGUNDO</w:t>
-      </w:r>
-      <w:r>
-        <w:rPr>
-          <w:rFonts w:ascii="Book Antiqua" w:hAnsi="Book Antiqua" w:cs="Times New Roman"/>
-          <w:sz w:val="24"/>
-        </w:rPr>
-        <w:t>:</w:t>
+        <w:t>ARTÍCULO SEGUNDO</w:t>
+      </w:r>
+      <w:r>
+        <w:rPr>
+          <w:rFonts w:ascii="Book Antiqua" w:hAnsi="Book Antiqua" w:cs="Times New Roman"/>
+          <w:sz w:val="24"/>
+        </w:rPr>
+        <w:t xml:space="preserve">: </w:t>
+      </w:r>
+      <w:r>
+        <w:rPr>
+          <w:rFonts w:ascii="Book Antiqua" w:hAnsi="Book Antiqua" w:cs="Times New Roman"/>
+          <w:sz w:val="24"/>
+        </w:rPr>
+        <w:t>DÉJASE REGISTRADA la adhesión de la Municipalidad de Yerba Buena al Decreto Provincial N°</w:t>
       </w:r>
       <w:r>
         <w:rPr>
@@ -413,43 +1107,42 @@
           <w:rFonts w:ascii="Book Antiqua" w:hAnsi="Book Antiqua" w:cs="Times New Roman"/>
           <w:sz w:val="24"/>
         </w:rPr>
-        <w:t>DÉJASE</w:t>
-      </w:r>
-      <w:r>
-        <w:rPr>
-          <w:rFonts w:ascii="Book Antiqua" w:hAnsi="Book Antiqua" w:cs="Times New Roman"/>
-          <w:b/>
-          <w:sz w:val="24"/>
-        </w:rPr>
-        <w:t xml:space="preserve"> </w:t>
-      </w:r>
-      <w:r>
-        <w:rPr>
-          <w:rFonts w:ascii="Book Antiqua" w:hAnsi="Book Antiqua" w:cs="Times New Roman"/>
-          <w:sz w:val="24"/>
-        </w:rPr>
-        <w:t>REGISTRADA</w:t>
-      </w:r>
-      <w:r>
-        <w:rPr>
-          <w:rFonts w:ascii="Book Antiqua" w:hAnsi="Book Antiqua" w:cs="Times New Roman"/>
-          <w:sz w:val="24"/>
-        </w:rPr>
-        <w:t xml:space="preserve"> la adhesión de la Municipalidad de Yerba Buena al Decreto Provincial N°</w:t>
-      </w:r>
-      <w:r>
-        <w:rPr>
-          <w:rFonts w:ascii="Book Antiqua" w:hAnsi="Book Antiqua" w:cs="Times New Roman"/>
-          <w:sz w:val="24"/>
-        </w:rPr>
-        <w:t xml:space="preserve"> </w:t>
-      </w:r>
-      <w:r>
-        <w:rPr>
-          <w:rFonts w:ascii="Book Antiqua" w:hAnsi="Book Antiqua" w:cs="Times New Roman"/>
-          <w:sz w:val="24"/>
-        </w:rPr>
-        <w:t>585/3 (ME) de fecha 16/03/15.</w:t>
+        <w:t xml:space="preserve">585/3 </w:t>
+      </w:r>
+      <w:r>
+        <w:rPr>
+          <w:rFonts w:ascii="Book Antiqua" w:hAnsi="Book Antiqua" w:cs="Times New Roman"/>
+          <w:sz w:val="24"/>
+        </w:rPr>
+        <w:t xml:space="preserve"> (</w:t>
+      </w:r>
+      <w:r>
+        <w:rPr>
+          <w:rFonts w:ascii="Book Antiqua" w:hAnsi="Book Antiqua" w:cs="Times New Roman"/>
+          <w:sz w:val="24"/>
+        </w:rPr>
+        <w:t>ME</w:t>
+      </w:r>
+      <w:r>
+        <w:rPr>
+          <w:rFonts w:ascii="Book Antiqua" w:hAnsi="Book Antiqua" w:cs="Times New Roman"/>
+          <w:sz w:val="24"/>
+        </w:rPr>
+        <w:t xml:space="preserve">) </w:t>
+      </w:r>
+      <w:r>
+        <w:rPr>
+          <w:rFonts w:ascii="Book Antiqua" w:hAnsi="Book Antiqua" w:cs="Times New Roman"/>
+          <w:sz w:val="24"/>
+        </w:rPr>
+        <w:t xml:space="preserve"> de fecha 16/03/15</w:t>
+      </w:r>
+      <w:r>
+        <w:rPr>
+          <w:rFonts w:ascii="Book Antiqua" w:hAnsi="Book Antiqua" w:cs="Times New Roman"/>
+          <w:sz w:val="24"/>
+        </w:rPr>
+        <w:t xml:space="preserve">. </w:t>
       </w:r>
     </w:p>
     <w:p>
@@ -467,58 +1160,21 @@
           <w:sz w:val="24"/>
           <w:u w:val="single"/>
         </w:rPr>
-        <w:t>ARTÍCULO </w:t>
-      </w:r>
-      <w:r>
-        <w:rPr>
-          <w:rFonts w:ascii="Book Antiqua" w:hAnsi="Book Antiqua" w:cs="Times New Roman"/>
-          <w:sz w:val="24"/>
-          <w:u w:val="single"/>
-        </w:rPr>
-        <w:t>TERCERO</w:t>
-      </w:r>
-      <w:r>
-        <w:rPr>
-          <w:rFonts w:ascii="Book Antiqua" w:hAnsi="Book Antiqua" w:cs="Times New Roman"/>
-          <w:sz w:val="24"/>
-        </w:rPr>
-        <w:t>:</w:t>
-      </w:r>
-      <w:r>
-        <w:rPr>
-          <w:rFonts w:ascii="Book Antiqua" w:hAnsi="Book Antiqua" w:cs="Times New Roman"/>
-          <w:sz w:val="24"/>
-        </w:rPr>
-        <w:t xml:space="preserve"> </w:t>
-      </w:r>
-      <w:r>
-        <w:rPr>
-          <w:rFonts w:ascii="Book Antiqua" w:hAnsi="Book Antiqua" w:cs="Times New Roman"/>
-          <w:sz w:val="24"/>
-        </w:rPr>
-        <w:t>DÉJASE</w:t>
-      </w:r>
-      <w:r>
-        <w:rPr>
-          <w:rFonts w:ascii="Book Antiqua" w:hAnsi="Book Antiqua" w:cs="Times New Roman"/>
-          <w:b/>
-          <w:sz w:val="24"/>
-        </w:rPr>
-        <w:t xml:space="preserve"> </w:t>
-      </w:r>
-      <w:r>
-        <w:rPr>
-          <w:rFonts w:ascii="Book Antiqua" w:hAnsi="Book Antiqua" w:cs="Times New Roman"/>
-          <w:sz w:val="24"/>
-        </w:rPr>
-        <w:t>REGISTRADA</w:t>
-      </w:r>
-      <w:r>
-        <w:rPr>
-          <w:rFonts w:ascii="Book Antiqua" w:hAnsi="Book Antiqua" w:cs="Times New Roman"/>
-          <w:sz w:val="24"/>
-        </w:rPr>
-        <w:t xml:space="preserve"> la adhesión de la Municipalidad de Yerba Buena al Decreto Provincial N°</w:t>
+        <w:t>ARTÍCULO TERCERO</w:t>
+      </w:r>
+      <w:r>
+        <w:rPr>
+          <w:rFonts w:ascii="Book Antiqua" w:hAnsi="Book Antiqua" w:cs="Times New Roman"/>
+          <w:sz w:val="24"/>
+        </w:rPr>
+        <w:t xml:space="preserve">: </w:t>
+      </w:r>
+      <w:r>
+        <w:rPr>
+          <w:rFonts w:ascii="Book Antiqua" w:hAnsi="Book Antiqua" w:cs="Times New Roman"/>
+          <w:sz w:val="24"/>
+        </w:rPr>
+        <w:t>DÉJASE REGISTRADA la adhesión de la Municipalidad de Yerba Buena al Decreto Provincial N°</w:t>
       </w:r>
       <w:r>
         <w:rPr>
@@ -532,7 +1188,42 @@
           <w:rFonts w:ascii="Book Antiqua" w:hAnsi="Book Antiqua" w:cs="Times New Roman"/>
           <w:sz w:val="24"/>
         </w:rPr>
-        <w:t>040/3 (ME) de fecha 26/09/16.</w:t>
+        <w:t xml:space="preserve">040/3 </w:t>
+      </w:r>
+      <w:r>
+        <w:rPr>
+          <w:rFonts w:ascii="Book Antiqua" w:hAnsi="Book Antiqua" w:cs="Times New Roman"/>
+          <w:sz w:val="24"/>
+        </w:rPr>
+        <w:t xml:space="preserve"> (</w:t>
+      </w:r>
+      <w:r>
+        <w:rPr>
+          <w:rFonts w:ascii="Book Antiqua" w:hAnsi="Book Antiqua" w:cs="Times New Roman"/>
+          <w:sz w:val="24"/>
+        </w:rPr>
+        <w:t>ME</w:t>
+      </w:r>
+      <w:r>
+        <w:rPr>
+          <w:rFonts w:ascii="Book Antiqua" w:hAnsi="Book Antiqua" w:cs="Times New Roman"/>
+          <w:sz w:val="24"/>
+        </w:rPr>
+        <w:t xml:space="preserve">) </w:t>
+      </w:r>
+      <w:r>
+        <w:rPr>
+          <w:rFonts w:ascii="Book Antiqua" w:hAnsi="Book Antiqua" w:cs="Times New Roman"/>
+          <w:sz w:val="24"/>
+        </w:rPr>
+        <w:t xml:space="preserve"> de fecha 26/09/16</w:t>
+      </w:r>
+      <w:r>
+        <w:rPr>
+          <w:rFonts w:ascii="Book Antiqua" w:hAnsi="Book Antiqua" w:cs="Times New Roman"/>
+          <w:sz w:val="24"/>
+        </w:rPr>
+        <w:t xml:space="preserve">. </w:t>
       </w:r>
     </w:p>
     <w:p>
@@ -550,58 +1241,21 @@
           <w:sz w:val="24"/>
           <w:u w:val="single"/>
         </w:rPr>
-        <w:t>ARTÍCULO </w:t>
-      </w:r>
-      <w:r>
-        <w:rPr>
-          <w:rFonts w:ascii="Book Antiqua" w:hAnsi="Book Antiqua" w:cs="Times New Roman"/>
-          <w:sz w:val="24"/>
-          <w:u w:val="single"/>
-        </w:rPr>
-        <w:t>CUARTO</w:t>
-      </w:r>
-      <w:r>
-        <w:rPr>
-          <w:rFonts w:ascii="Book Antiqua" w:hAnsi="Book Antiqua" w:cs="Times New Roman"/>
-          <w:sz w:val="24"/>
-        </w:rPr>
-        <w:t>:</w:t>
-      </w:r>
-      <w:r>
-        <w:rPr>
-          <w:rFonts w:ascii="Book Antiqua" w:hAnsi="Book Antiqua" w:cs="Times New Roman"/>
-          <w:sz w:val="24"/>
-        </w:rPr>
-        <w:t xml:space="preserve"> </w:t>
-      </w:r>
-      <w:r>
-        <w:rPr>
-          <w:rFonts w:ascii="Book Antiqua" w:hAnsi="Book Antiqua" w:cs="Times New Roman"/>
-          <w:sz w:val="24"/>
-        </w:rPr>
-        <w:t>DÉJASE</w:t>
-      </w:r>
-      <w:r>
-        <w:rPr>
-          <w:rFonts w:ascii="Book Antiqua" w:hAnsi="Book Antiqua" w:cs="Times New Roman"/>
-          <w:b/>
-          <w:sz w:val="24"/>
-        </w:rPr>
-        <w:t xml:space="preserve"> </w:t>
-      </w:r>
-      <w:r>
-        <w:rPr>
-          <w:rFonts w:ascii="Book Antiqua" w:hAnsi="Book Antiqua" w:cs="Times New Roman"/>
-          <w:sz w:val="24"/>
-        </w:rPr>
-        <w:t>REGISTRADA</w:t>
-      </w:r>
-      <w:r>
-        <w:rPr>
-          <w:rFonts w:ascii="Book Antiqua" w:hAnsi="Book Antiqua" w:cs="Times New Roman"/>
-          <w:sz w:val="24"/>
-        </w:rPr>
-        <w:t xml:space="preserve"> la adhesión de la Municipalidad de Yerba Buena al Decreto Provincial N°</w:t>
+        <w:t>ARTÍCULO CUARTO</w:t>
+      </w:r>
+      <w:r>
+        <w:rPr>
+          <w:rFonts w:ascii="Book Antiqua" w:hAnsi="Book Antiqua" w:cs="Times New Roman"/>
+          <w:sz w:val="24"/>
+        </w:rPr>
+        <w:t xml:space="preserve">: </w:t>
+      </w:r>
+      <w:r>
+        <w:rPr>
+          <w:rFonts w:ascii="Book Antiqua" w:hAnsi="Book Antiqua" w:cs="Times New Roman"/>
+          <w:sz w:val="24"/>
+        </w:rPr>
+        <w:t>DÉJASE REGISTRADA la adhesión de la Municipalidad de Yerba Buena al Decreto Provincial N°</w:t>
       </w:r>
       <w:r>
         <w:rPr>
@@ -615,7 +1269,42 @@
           <w:rFonts w:ascii="Book Antiqua" w:hAnsi="Book Antiqua" w:cs="Times New Roman"/>
           <w:sz w:val="24"/>
         </w:rPr>
-        <w:t>201/3 (ME) de fecha 22/03/16.</w:t>
+        <w:t xml:space="preserve">201/3 </w:t>
+      </w:r>
+      <w:r>
+        <w:rPr>
+          <w:rFonts w:ascii="Book Antiqua" w:hAnsi="Book Antiqua" w:cs="Times New Roman"/>
+          <w:sz w:val="24"/>
+        </w:rPr>
+        <w:t xml:space="preserve"> (</w:t>
+      </w:r>
+      <w:r>
+        <w:rPr>
+          <w:rFonts w:ascii="Book Antiqua" w:hAnsi="Book Antiqua" w:cs="Times New Roman"/>
+          <w:sz w:val="24"/>
+        </w:rPr>
+        <w:t>ME</w:t>
+      </w:r>
+      <w:r>
+        <w:rPr>
+          <w:rFonts w:ascii="Book Antiqua" w:hAnsi="Book Antiqua" w:cs="Times New Roman"/>
+          <w:sz w:val="24"/>
+        </w:rPr>
+        <w:t xml:space="preserve">) </w:t>
+      </w:r>
+      <w:r>
+        <w:rPr>
+          <w:rFonts w:ascii="Book Antiqua" w:hAnsi="Book Antiqua" w:cs="Times New Roman"/>
+          <w:sz w:val="24"/>
+        </w:rPr>
+        <w:t xml:space="preserve"> de fecha 22/03/16</w:t>
+      </w:r>
+      <w:r>
+        <w:rPr>
+          <w:rFonts w:ascii="Book Antiqua" w:hAnsi="Book Antiqua" w:cs="Times New Roman"/>
+          <w:sz w:val="24"/>
+        </w:rPr>
+        <w:t xml:space="preserve">. </w:t>
       </w:r>
     </w:p>
     <w:p>
@@ -633,22 +1322,21 @@
           <w:sz w:val="24"/>
           <w:u w:val="single"/>
         </w:rPr>
-        <w:t>ARTÍCULO </w:t>
-      </w:r>
-      <w:r>
-        <w:rPr>
-          <w:rFonts w:ascii="Book Antiqua" w:hAnsi="Book Antiqua" w:cs="Times New Roman"/>
-          <w:sz w:val="24"/>
-          <w:u w:val="single"/>
-        </w:rPr>
-        <w:t>QUINTO</w:t>
-      </w:r>
-      <w:r>
-        <w:rPr>
-          <w:rFonts w:ascii="Book Antiqua" w:hAnsi="Book Antiqua" w:cs="Times New Roman"/>
-          <w:sz w:val="24"/>
-        </w:rPr>
-        <w:t>:</w:t>
+        <w:t>ARTÍCULO QUINTO</w:t>
+      </w:r>
+      <w:r>
+        <w:rPr>
+          <w:rFonts w:ascii="Book Antiqua" w:hAnsi="Book Antiqua" w:cs="Times New Roman"/>
+          <w:sz w:val="24"/>
+        </w:rPr>
+        <w:t xml:space="preserve">: </w:t>
+      </w:r>
+      <w:r>
+        <w:rPr>
+          <w:rFonts w:ascii="Book Antiqua" w:hAnsi="Book Antiqua" w:cs="Times New Roman"/>
+          <w:sz w:val="24"/>
+        </w:rPr>
+        <w:t>DÉJASE REGISTRADA la adhesión de la Municipalidad de Yerba Buena al Decreto Provincial N°</w:t>
       </w:r>
       <w:r>
         <w:rPr>
@@ -662,43 +1350,42 @@
           <w:rFonts w:ascii="Book Antiqua" w:hAnsi="Book Antiqua" w:cs="Times New Roman"/>
           <w:sz w:val="24"/>
         </w:rPr>
-        <w:t>DÉJASE</w:t>
-      </w:r>
-      <w:r>
-        <w:rPr>
-          <w:rFonts w:ascii="Book Antiqua" w:hAnsi="Book Antiqua" w:cs="Times New Roman"/>
-          <w:b/>
-          <w:sz w:val="24"/>
-        </w:rPr>
-        <w:t xml:space="preserve"> </w:t>
-      </w:r>
-      <w:r>
-        <w:rPr>
-          <w:rFonts w:ascii="Book Antiqua" w:hAnsi="Book Antiqua" w:cs="Times New Roman"/>
-          <w:sz w:val="24"/>
-        </w:rPr>
-        <w:t>REGISTRADA</w:t>
-      </w:r>
-      <w:r>
-        <w:rPr>
-          <w:rFonts w:ascii="Book Antiqua" w:hAnsi="Book Antiqua" w:cs="Times New Roman"/>
-          <w:sz w:val="24"/>
-        </w:rPr>
-        <w:t xml:space="preserve"> la adhesión de la Municipalidad de Yerba Buena al Decreto Provincial N°</w:t>
-      </w:r>
-      <w:r>
-        <w:rPr>
-          <w:rFonts w:ascii="Book Antiqua" w:hAnsi="Book Antiqua" w:cs="Times New Roman"/>
-          <w:sz w:val="24"/>
-        </w:rPr>
-        <w:t xml:space="preserve"> </w:t>
-      </w:r>
-      <w:r>
-        <w:rPr>
-          <w:rFonts w:ascii="Book Antiqua" w:hAnsi="Book Antiqua" w:cs="Times New Roman"/>
-          <w:sz w:val="24"/>
-        </w:rPr>
-        <w:t>207/3 (ME) de fecha 07/02/17.</w:t>
+        <w:t xml:space="preserve">207/3 </w:t>
+      </w:r>
+      <w:r>
+        <w:rPr>
+          <w:rFonts w:ascii="Book Antiqua" w:hAnsi="Book Antiqua" w:cs="Times New Roman"/>
+          <w:sz w:val="24"/>
+        </w:rPr>
+        <w:t xml:space="preserve"> (</w:t>
+      </w:r>
+      <w:r>
+        <w:rPr>
+          <w:rFonts w:ascii="Book Antiqua" w:hAnsi="Book Antiqua" w:cs="Times New Roman"/>
+          <w:sz w:val="24"/>
+        </w:rPr>
+        <w:t>ME</w:t>
+      </w:r>
+      <w:r>
+        <w:rPr>
+          <w:rFonts w:ascii="Book Antiqua" w:hAnsi="Book Antiqua" w:cs="Times New Roman"/>
+          <w:sz w:val="24"/>
+        </w:rPr>
+        <w:t xml:space="preserve">) </w:t>
+      </w:r>
+      <w:r>
+        <w:rPr>
+          <w:rFonts w:ascii="Book Antiqua" w:hAnsi="Book Antiqua" w:cs="Times New Roman"/>
+          <w:sz w:val="24"/>
+        </w:rPr>
+        <w:t xml:space="preserve"> de fecha 07/02/17</w:t>
+      </w:r>
+      <w:r>
+        <w:rPr>
+          <w:rFonts w:ascii="Book Antiqua" w:hAnsi="Book Antiqua" w:cs="Times New Roman"/>
+          <w:sz w:val="24"/>
+        </w:rPr>
+        <w:t xml:space="preserve">. </w:t>
       </w:r>
     </w:p>
     <w:p>
@@ -716,50 +1403,77 @@
           <w:sz w:val="24"/>
           <w:u w:val="single"/>
         </w:rPr>
-        <w:t>ARTÍCULO </w:t>
-      </w:r>
-      <w:r>
-        <w:rPr>
-          <w:rFonts w:ascii="Book Antiqua" w:hAnsi="Book Antiqua" w:cs="Times New Roman"/>
-          <w:sz w:val="24"/>
-          <w:u w:val="single"/>
-        </w:rPr>
-        <w:t>SEXTO</w:t>
-      </w:r>
-      <w:r>
-        <w:rPr>
-          <w:rFonts w:ascii="Book Antiqua" w:hAnsi="Book Antiqua" w:cs="Times New Roman"/>
-          <w:sz w:val="24"/>
-        </w:rPr>
-        <w:t>:</w:t>
-      </w:r>
-      <w:r>
-        <w:rPr>
-          <w:rFonts w:ascii="Book Antiqua" w:hAnsi="Book Antiqua" w:cs="Times New Roman"/>
-          <w:sz w:val="24"/>
-        </w:rPr>
-        <w:t xml:space="preserve"> </w:t>
-      </w:r>
-      <w:r>
-        <w:rPr>
-          <w:rFonts w:ascii="Book Antiqua" w:hAnsi="Book Antiqua" w:cs="Times New Roman"/>
-          <w:sz w:val="24"/>
-        </w:rPr>
-        <w:t>AUTORÍZASE</w:t>
-      </w:r>
-      <w:r>
-        <w:rPr>
-          <w:rFonts w:ascii="Book Antiqua" w:hAnsi="Book Antiqua" w:cs="Times New Roman"/>
-          <w:sz w:val="24"/>
-        </w:rPr>
-        <w:t xml:space="preserve"> al Departamento Ejecutivo Municipal a gestionar la asistencia financiera reintegrable, a fin de hacer frente a las erogaciones que demanden las presentes adhesiones, las que no podrán exceder al monto determinado en las liquidaciones efectuadas por la Dirección de Sistemas de la Provincia, correspondiente a las disposiciones </w:t>
-      </w:r>
-      <w:r>
-        <w:rPr>
-          <w:rFonts w:ascii="Book Antiqua" w:hAnsi="Book Antiqua" w:cs="Times New Roman"/>
-          <w:sz w:val="24"/>
-        </w:rPr>
-        <w:t>a las que se refieren los Decretos Provinciales citados en los Artículos precedentes.</w:t>
+        <w:t>ARTÍCULO SEXTO</w:t>
+      </w:r>
+      <w:r>
+        <w:rPr>
+          <w:rFonts w:ascii="Book Antiqua" w:hAnsi="Book Antiqua" w:cs="Times New Roman"/>
+          <w:sz w:val="24"/>
+        </w:rPr>
+        <w:t xml:space="preserve">: </w:t>
+      </w:r>
+      <w:r>
+        <w:rPr>
+          <w:rFonts w:ascii="Book Antiqua" w:hAnsi="Book Antiqua" w:cs="Times New Roman"/>
+          <w:sz w:val="24"/>
+        </w:rPr>
+        <w:t>AUTORÍZASE al Departamento Ejecutivo Municipal a gestionar la asistencia financiera reintegrable</w:t>
+      </w:r>
+      <w:r>
+        <w:rPr>
+          <w:rFonts w:ascii="Book Antiqua" w:hAnsi="Book Antiqua" w:cs="Times New Roman"/>
+          <w:sz w:val="24"/>
+        </w:rPr>
+        <w:t xml:space="preserve">, </w:t>
+      </w:r>
+      <w:r>
+        <w:rPr>
+          <w:rFonts w:ascii="Book Antiqua" w:hAnsi="Book Antiqua" w:cs="Times New Roman"/>
+          <w:sz w:val="24"/>
+        </w:rPr>
+        <w:t>a fin de hacer frente a las erogaciones que demanden las presentes adhesiones</w:t>
+      </w:r>
+      <w:r>
+        <w:rPr>
+          <w:rFonts w:ascii="Book Antiqua" w:hAnsi="Book Antiqua" w:cs="Times New Roman"/>
+          <w:sz w:val="24"/>
+        </w:rPr>
+        <w:t xml:space="preserve">, </w:t>
+      </w:r>
+      <w:r>
+        <w:rPr>
+          <w:rFonts w:ascii="Book Antiqua" w:hAnsi="Book Antiqua" w:cs="Times New Roman"/>
+          <w:sz w:val="24"/>
+        </w:rPr>
+        <w:t>las que no podrán exceder al monto determinado en las liquidaciones efectuadas por la Dirección de Sistemas de la Provincia</w:t>
+      </w:r>
+      <w:r>
+        <w:rPr>
+          <w:rFonts w:ascii="Book Antiqua" w:hAnsi="Book Antiqua" w:cs="Times New Roman"/>
+          <w:sz w:val="24"/>
+        </w:rPr>
+        <w:t xml:space="preserve">, </w:t>
+      </w:r>
+      <w:r>
+        <w:rPr>
+          <w:rFonts w:ascii="Book Antiqua" w:hAnsi="Book Antiqua" w:cs="Times New Roman"/>
+          <w:sz w:val="24"/>
+        </w:rPr>
+        <w:t xml:space="preserve">correspondiente a las disposiciones </w:t>
+      </w:r>
+      <w:r>
+        <w:rPr>
+          <w:rFonts w:ascii="Book Antiqua" w:hAnsi="Book Antiqua" w:cs="Times New Roman"/>
+          <w:sz w:val="24"/>
+        </w:rPr>
+        <w:t>a las que se refieren los Decretos Provinciales citados en los Artículos precedentes</w:t>
+      </w:r>
+      <w:r>
+        <w:rPr>
+          <w:rFonts w:ascii="Book Antiqua" w:hAnsi="Book Antiqua" w:cs="Times New Roman"/>
+          <w:sz w:val="24"/>
+        </w:rPr>
+        <w:t xml:space="preserve">. </w:t>
       </w:r>
     </w:p>
     <w:p>
@@ -777,43 +1491,154 @@
           <w:sz w:val="24"/>
           <w:u w:val="single"/>
         </w:rPr>
-        <w:t>ARTÍCULO </w:t>
-      </w:r>
-      <w:r>
-        <w:rPr>
-          <w:rFonts w:ascii="Book Antiqua" w:hAnsi="Book Antiqua" w:cs="Times New Roman"/>
-          <w:sz w:val="24"/>
-          <w:u w:val="single"/>
-        </w:rPr>
-        <w:t>SEPTIMO</w:t>
-      </w:r>
-      <w:r>
-        <w:rPr>
-          <w:rFonts w:ascii="Book Antiqua" w:hAnsi="Book Antiqua" w:cs="Times New Roman"/>
-          <w:sz w:val="24"/>
-        </w:rPr>
-        <w:t>:</w:t>
-      </w:r>
-      <w:r>
-        <w:rPr>
-          <w:rFonts w:ascii="Book Antiqua" w:hAnsi="Book Antiqua" w:cs="Times New Roman"/>
-          <w:sz w:val="24"/>
-        </w:rPr>
-        <w:t xml:space="preserve"> </w:t>
-      </w:r>
-      <w:r>
-        <w:rPr>
-          <w:rFonts w:ascii="Book Antiqua" w:hAnsi="Book Antiqua" w:cs="Times New Roman"/>
-          <w:sz w:val="24"/>
-        </w:rPr>
-        <w:t>AUTORÍZASE</w:t>
-      </w:r>
-      <w:r>
-        <w:rPr>
-          <w:rFonts w:ascii="Book Antiqua" w:hAnsi="Book Antiqua" w:cs="Times New Roman"/>
-          <w:sz w:val="24"/>
-        </w:rPr>
-        <w:t xml:space="preserve"> al Superior Gobierno de la Provincia a retener de los fondos que corresponden percibir a esta Municipalidad en concepto de Coparticipación Federal (Ley N°6.316 y su modificatoria o la que en el futuro la reemplace o sustituya), Fondos de Desarrollo del Interior, Aportes del Tesoro Nacional sin Asignación específica, excedente de Bonos Municipales y/o de cualquier otro recurso de libre disponibilidad, excepto la recaudación propia, el monto que se otorgue al Municipio por Asistencia Financiera para la aplicación de los Decretos mencionados en los Artículos Primero a Cuarto, hasta cubrir el importe total que surja de las liquidaciones que efectúe a tal fin la Dirección de Sistemas de la Provincia, correspondiente a las Reparticiones N°410 y N°411.</w:t>
+        <w:t>ARTÍCULO SÉPTIMO</w:t>
+      </w:r>
+      <w:r>
+        <w:rPr>
+          <w:rFonts w:ascii="Book Antiqua" w:hAnsi="Book Antiqua" w:cs="Times New Roman"/>
+          <w:sz w:val="24"/>
+        </w:rPr>
+        <w:t xml:space="preserve">: </w:t>
+      </w:r>
+      <w:r>
+        <w:rPr>
+          <w:rFonts w:ascii="Book Antiqua" w:hAnsi="Book Antiqua" w:cs="Times New Roman"/>
+          <w:sz w:val="24"/>
+        </w:rPr>
+        <w:t xml:space="preserve">AUTORÍZASE al Superior Gobierno de la Provincia a retener de los fondos que corresponden percibir a esta Municipalidad en concepto de Coparticipación Federal </w:t>
+      </w:r>
+      <w:r>
+        <w:rPr>
+          <w:rFonts w:ascii="Book Antiqua" w:hAnsi="Book Antiqua" w:cs="Times New Roman"/>
+          <w:sz w:val="24"/>
+        </w:rPr>
+        <w:t xml:space="preserve"> (</w:t>
+      </w:r>
+      <w:r>
+        <w:rPr>
+          <w:rFonts w:ascii="Book Antiqua" w:hAnsi="Book Antiqua" w:cs="Times New Roman"/>
+          <w:sz w:val="24"/>
+        </w:rPr>
+        <w:t>Ley N°6</w:t>
+      </w:r>
+      <w:r>
+        <w:rPr>
+          <w:rFonts w:ascii="Book Antiqua" w:hAnsi="Book Antiqua" w:cs="Times New Roman"/>
+          <w:sz w:val="24"/>
+        </w:rPr>
+        <w:t xml:space="preserve">. </w:t>
+      </w:r>
+      <w:r>
+        <w:rPr>
+          <w:rFonts w:ascii="Book Antiqua" w:hAnsi="Book Antiqua" w:cs="Times New Roman"/>
+          <w:sz w:val="24"/>
+        </w:rPr>
+        <w:t>316 y su modificatoria o la que en el futuro la reemplace o sustituya</w:t>
+      </w:r>
+      <w:r>
+        <w:rPr>
+          <w:rFonts w:ascii="Book Antiqua" w:hAnsi="Book Antiqua" w:cs="Times New Roman"/>
+          <w:sz w:val="24"/>
+        </w:rPr>
+        <w:t xml:space="preserve">) , </w:t>
+      </w:r>
+      <w:r>
+        <w:rPr>
+          <w:rFonts w:ascii="Book Antiqua" w:hAnsi="Book Antiqua" w:cs="Times New Roman"/>
+          <w:sz w:val="24"/>
+        </w:rPr>
+        <w:t>Fondos de Desarrollo del Interior</w:t>
+      </w:r>
+      <w:r>
+        <w:rPr>
+          <w:rFonts w:ascii="Book Antiqua" w:hAnsi="Book Antiqua" w:cs="Times New Roman"/>
+          <w:sz w:val="24"/>
+        </w:rPr>
+        <w:t xml:space="preserve">, </w:t>
+      </w:r>
+      <w:r>
+        <w:rPr>
+          <w:rFonts w:ascii="Book Antiqua" w:hAnsi="Book Antiqua" w:cs="Times New Roman"/>
+          <w:sz w:val="24"/>
+        </w:rPr>
+        <w:t>Aportes del Tesoro Nacional sin Asignación específica</w:t>
+      </w:r>
+      <w:r>
+        <w:rPr>
+          <w:rFonts w:ascii="Book Antiqua" w:hAnsi="Book Antiqua" w:cs="Times New Roman"/>
+          <w:sz w:val="24"/>
+        </w:rPr>
+        <w:t xml:space="preserve">, </w:t>
+      </w:r>
+      <w:r>
+        <w:rPr>
+          <w:rFonts w:ascii="Book Antiqua" w:hAnsi="Book Antiqua" w:cs="Times New Roman"/>
+          <w:sz w:val="24"/>
+        </w:rPr>
+        <w:t>excedente de Bonos Municipales y/o de cualquier otro recurso de libre disponibilidad</w:t>
+      </w:r>
+      <w:r>
+        <w:rPr>
+          <w:rFonts w:ascii="Book Antiqua" w:hAnsi="Book Antiqua" w:cs="Times New Roman"/>
+          <w:sz w:val="24"/>
+        </w:rPr>
+        <w:t xml:space="preserve">, </w:t>
+      </w:r>
+      <w:r>
+        <w:rPr>
+          <w:rFonts w:ascii="Book Antiqua" w:hAnsi="Book Antiqua" w:cs="Times New Roman"/>
+          <w:sz w:val="24"/>
+        </w:rPr>
+        <w:t>excepto la recaudación propia</w:t>
+      </w:r>
+      <w:r>
+        <w:rPr>
+          <w:rFonts w:ascii="Book Antiqua" w:hAnsi="Book Antiqua" w:cs="Times New Roman"/>
+          <w:sz w:val="24"/>
+        </w:rPr>
+        <w:t xml:space="preserve">, </w:t>
+      </w:r>
+      <w:r>
+        <w:rPr>
+          <w:rFonts w:ascii="Book Antiqua" w:hAnsi="Book Antiqua" w:cs="Times New Roman"/>
+          <w:sz w:val="24"/>
+        </w:rPr>
+        <w:t>el monto que se otorgue al Municipio por Asistencia Financiera para la aplicación de los Decretos mencionados en los Artículos Primero a Cuarto</w:t>
+      </w:r>
+      <w:r>
+        <w:rPr>
+          <w:rFonts w:ascii="Book Antiqua" w:hAnsi="Book Antiqua" w:cs="Times New Roman"/>
+          <w:sz w:val="24"/>
+        </w:rPr>
+        <w:t xml:space="preserve">, </w:t>
+      </w:r>
+      <w:r>
+        <w:rPr>
+          <w:rFonts w:ascii="Book Antiqua" w:hAnsi="Book Antiqua" w:cs="Times New Roman"/>
+          <w:sz w:val="24"/>
+        </w:rPr>
+        <w:t>hasta cubrir el importe total que surja de las liquidaciones que efectúe a tal fin la Dirección de Sistemas de la Provincia</w:t>
+      </w:r>
+      <w:r>
+        <w:rPr>
+          <w:rFonts w:ascii="Book Antiqua" w:hAnsi="Book Antiqua" w:cs="Times New Roman"/>
+          <w:sz w:val="24"/>
+        </w:rPr>
+        <w:t xml:space="preserve">, </w:t>
+      </w:r>
+      <w:r>
+        <w:rPr>
+          <w:rFonts w:ascii="Book Antiqua" w:hAnsi="Book Antiqua" w:cs="Times New Roman"/>
+          <w:sz w:val="24"/>
+        </w:rPr>
+        <w:t>correspondiente a las Reparticiones N°410 y N°411</w:t>
+      </w:r>
+      <w:r>
+        <w:rPr>
+          <w:rFonts w:ascii="Book Antiqua" w:hAnsi="Book Antiqua" w:cs="Times New Roman"/>
+          <w:sz w:val="24"/>
+        </w:rPr>
+        <w:t xml:space="preserve">. </w:t>
       </w:r>
     </w:p>
     <w:p>
@@ -831,51 +1656,28 @@
           <w:sz w:val="24"/>
           <w:u w:val="single"/>
         </w:rPr>
-        <w:t>ARTÍCULO </w:t>
-      </w:r>
-      <w:r>
-        <w:rPr>
-          <w:rFonts w:ascii="Book Antiqua" w:hAnsi="Book Antiqua" w:cs="Times New Roman"/>
-          <w:sz w:val="24"/>
-          <w:u w:val="single"/>
-        </w:rPr>
-        <w:t>OCTAVO</w:t>
-      </w:r>
-      <w:r>
-        <w:rPr>
-          <w:rFonts w:ascii="Book Antiqua" w:hAnsi="Book Antiqua" w:cs="Times New Roman"/>
-          <w:sz w:val="24"/>
-        </w:rPr>
-        <w:t>:</w:t>
-      </w:r>
-      <w:r>
-        <w:rPr>
-          <w:rFonts w:ascii="Book Antiqua" w:hAnsi="Book Antiqua" w:cs="Times New Roman"/>
-          <w:sz w:val="24"/>
-        </w:rPr>
-        <w:t xml:space="preserve"> </w:t>
-      </w:r>
-      <w:r>
-        <w:rPr>
-          <w:rFonts w:ascii="Book Antiqua" w:hAnsi="Book Antiqua" w:cs="Times New Roman"/>
-          <w:sz w:val="24"/>
-        </w:rPr>
-        <w:t>FACULTASE</w:t>
-      </w:r>
-      <w:r>
-        <w:rPr>
-          <w:rFonts w:ascii="Book Antiqua" w:hAnsi="Book Antiqua" w:cs="Times New Roman"/>
-          <w:b/>
-          <w:sz w:val="24"/>
-        </w:rPr>
-        <w:t xml:space="preserve"> </w:t>
-      </w:r>
-      <w:r>
-        <w:rPr>
-          <w:rFonts w:ascii="Book Antiqua" w:hAnsi="Book Antiqua" w:cs="Times New Roman"/>
-          <w:sz w:val="24"/>
-        </w:rPr>
-        <w:t>al Departamento Ejecutivo Municipal a efectuar las modificaciones presupuestarias que resulten necesarias para la aplicación de los citados Decretos Provinciales.</w:t>
+        <w:t>ARTÍCULO OCTAVO</w:t>
+      </w:r>
+      <w:r>
+        <w:rPr>
+          <w:rFonts w:ascii="Book Antiqua" w:hAnsi="Book Antiqua" w:cs="Times New Roman"/>
+          <w:sz w:val="24"/>
+        </w:rPr>
+        <w:t xml:space="preserve">: </w:t>
+      </w:r>
+      <w:r>
+        <w:rPr>
+          <w:rFonts w:ascii="Book Antiqua" w:hAnsi="Book Antiqua" w:cs="Times New Roman"/>
+          <w:sz w:val="24"/>
+        </w:rPr>
+        <w:t>FACULTASE al Departamento Ejecutivo Municipal a efectuar las modificaciones presupuestarias que resulten necesarias para la aplicación de los citados Decretos Provinciales</w:t>
+      </w:r>
+      <w:r>
+        <w:rPr>
+          <w:rFonts w:ascii="Book Antiqua" w:hAnsi="Book Antiqua" w:cs="Times New Roman"/>
+          <w:sz w:val="24"/>
+        </w:rPr>
+        <w:t xml:space="preserve">. </w:t>
       </w:r>
     </w:p>
     <w:p>
@@ -907,8 +1709,31 @@
           <w:rFonts w:ascii="Book Antiqua" w:hAnsi="Book Antiqua" w:cs="Times New Roman"/>
           <w:sz w:val="24"/>
         </w:rPr>
-        <w:t>COMUNÍQUESE, REGÍSTRESE Y ARCHIVESE.</w:t>
-      </w:r>
+        <w:t>COMUNÍQUESE</w:t>
+      </w:r>
+      <w:r>
+        <w:rPr>
+          <w:rFonts w:ascii="Book Antiqua" w:hAnsi="Book Antiqua" w:cs="Times New Roman"/>
+          <w:sz w:val="24"/>
+        </w:rPr>
+        <w:t xml:space="preserve">, </w:t>
+      </w:r>
+      <w:r>
+        <w:rPr>
+          <w:rFonts w:ascii="Book Antiqua" w:hAnsi="Book Antiqua" w:cs="Times New Roman"/>
+          <w:sz w:val="24"/>
+        </w:rPr>
+        <w:t>REGÍSTRESE Y ARCHIVESE</w:t>
+      </w:r>
+      <w:r>
+        <w:rPr>
+          <w:rFonts w:ascii="Book Antiqua" w:hAnsi="Book Antiqua" w:cs="Times New Roman"/>
+          <w:sz w:val="24"/>
+        </w:rPr>
+        <w:t xml:space="preserve">. </w:t>
+      </w:r>
+      <w:bookmarkStart w:id="0" w:name="_GoBack"/>
+      <w:bookmarkEnd w:id="0"/>
     </w:p>
     <w:sectPr>
       <w:footerReference w:type="default" r:id="rId7"/>
@@ -923,7 +1748,7 @@
 </file>
 
 <file path=word/endnotes.xml><?xml version="1.0" encoding="utf-8"?>
-<w:endnotes xmlns:ve="http://schemas.openxmlformats.org/markup-compatibility/2006" xmlns:o="urn:schemas-microsoft-com:office:office" xmlns:r="http://schemas.openxmlformats.org/officeDocument/2006/relationships" xmlns:m="http://schemas.openxmlformats.org/officeDocument/2006/math" xmlns:v="urn:schemas-microsoft-com:vml" xmlns:wp="http://schemas.openxmlformats.org/drawingml/2006/wordprocessingDrawing" xmlns:w10="urn:schemas-microsoft-com:office:word" xmlns:w="http://schemas.openxmlformats.org/wordprocessingml/2006/main" xmlns:wne="http://schemas.microsoft.com/office/word/2006/wordml">
+<w:endnotes xmlns:wpc="http://schemas.microsoft.com/office/word/2010/wordprocessingCanvas" xmlns:cx="http://schemas.microsoft.com/office/drawing/2014/chartex" xmlns:mc="http://schemas.openxmlformats.org/markup-compatibility/2006" xmlns:o="urn:schemas-microsoft-com:office:office" xmlns:r="http://schemas.openxmlformats.org/officeDocument/2006/relationships" xmlns:m="http://schemas.openxmlformats.org/officeDocument/2006/math" xmlns:v="urn:schemas-microsoft-com:vml" xmlns:wp14="http://schemas.microsoft.com/office/word/2010/wordprocessingDrawing" xmlns:wp="http://schemas.openxmlformats.org/drawingml/2006/wordprocessingDrawing" xmlns:w10="urn:schemas-microsoft-com:office:word" xmlns:w="http://schemas.openxmlformats.org/wordprocessingml/2006/main" xmlns:w14="http://schemas.microsoft.com/office/word/2010/wordml" xmlns:w15="http://schemas.microsoft.com/office/word/2012/wordml" xmlns:w16se="http://schemas.microsoft.com/office/word/2015/wordml/symex" xmlns:wpg="http://schemas.microsoft.com/office/word/2010/wordprocessingGroup" xmlns:wpi="http://schemas.microsoft.com/office/word/2010/wordprocessingInk" xmlns:wne="http://schemas.microsoft.com/office/word/2006/wordml" xmlns:wps="http://schemas.microsoft.com/office/word/2010/wordprocessingShape" mc:Ignorable="w14 w15 w16se wp14">
   <w:endnote w:type="separator" w:id="-1">
     <w:p>
       <w:pPr>
@@ -948,7 +1773,7 @@
 </file>
 
 <file path=word/footer1.xml><?xml version="1.0" encoding="utf-8"?>
-<w:ftr xmlns:ve="http://schemas.openxmlformats.org/markup-compatibility/2006" xmlns:o="urn:schemas-microsoft-com:office:office" xmlns:r="http://schemas.openxmlformats.org/officeDocument/2006/relationships" xmlns:m="http://schemas.openxmlformats.org/officeDocument/2006/math" xmlns:v="urn:schemas-microsoft-com:vml" xmlns:wp="http://schemas.openxmlformats.org/drawingml/2006/wordprocessingDrawing" xmlns:w10="urn:schemas-microsoft-com:office:word" xmlns:w="http://schemas.openxmlformats.org/wordprocessingml/2006/main" xmlns:wne="http://schemas.microsoft.com/office/word/2006/wordml">
+<w:ftr xmlns:wpc="http://schemas.microsoft.com/office/word/2010/wordprocessingCanvas" xmlns:cx="http://schemas.microsoft.com/office/drawing/2014/chartex" xmlns:mc="http://schemas.openxmlformats.org/markup-compatibility/2006" xmlns:o="urn:schemas-microsoft-com:office:office" xmlns:r="http://schemas.openxmlformats.org/officeDocument/2006/relationships" xmlns:m="http://schemas.openxmlformats.org/officeDocument/2006/math" xmlns:v="urn:schemas-microsoft-com:vml" xmlns:wp14="http://schemas.microsoft.com/office/word/2010/wordprocessingDrawing" xmlns:wp="http://schemas.openxmlformats.org/drawingml/2006/wordprocessingDrawing" xmlns:w10="urn:schemas-microsoft-com:office:word" xmlns:w="http://schemas.openxmlformats.org/wordprocessingml/2006/main" xmlns:w14="http://schemas.microsoft.com/office/word/2010/wordml" xmlns:w15="http://schemas.microsoft.com/office/word/2012/wordml" xmlns:w16se="http://schemas.microsoft.com/office/word/2015/wordml/symex" xmlns:wpg="http://schemas.microsoft.com/office/word/2010/wordprocessingGroup" xmlns:wpi="http://schemas.microsoft.com/office/word/2010/wordprocessingInk" xmlns:wne="http://schemas.microsoft.com/office/word/2006/wordml" xmlns:wps="http://schemas.microsoft.com/office/word/2010/wordprocessingShape" mc:Ignorable="w14 w15 w16se wp14">
   <w:p>
     <w:pPr>
       <w:pStyle w:val="Piedepgina"/>
@@ -963,7 +1788,7 @@
 </file>
 
 <file path=word/footnotes.xml><?xml version="1.0" encoding="utf-8"?>
-<w:footnotes xmlns:ve="http://schemas.openxmlformats.org/markup-compatibility/2006" xmlns:o="urn:schemas-microsoft-com:office:office" xmlns:r="http://schemas.openxmlformats.org/officeDocument/2006/relationships" xmlns:m="http://schemas.openxmlformats.org/officeDocument/2006/math" xmlns:v="urn:schemas-microsoft-com:vml" xmlns:wp="http://schemas.openxmlformats.org/drawingml/2006/wordprocessingDrawing" xmlns:w10="urn:schemas-microsoft-com:office:word" xmlns:w="http://schemas.openxmlformats.org/wordprocessingml/2006/main" xmlns:wne="http://schemas.microsoft.com/office/word/2006/wordml">
+<w:footnotes xmlns:wpc="http://schemas.microsoft.com/office/word/2010/wordprocessingCanvas" xmlns:cx="http://schemas.microsoft.com/office/drawing/2014/chartex" xmlns:mc="http://schemas.openxmlformats.org/markup-compatibility/2006" xmlns:o="urn:schemas-microsoft-com:office:office" xmlns:r="http://schemas.openxmlformats.org/officeDocument/2006/relationships" xmlns:m="http://schemas.openxmlformats.org/officeDocument/2006/math" xmlns:v="urn:schemas-microsoft-com:vml" xmlns:wp14="http://schemas.microsoft.com/office/word/2010/wordprocessingDrawing" xmlns:wp="http://schemas.openxmlformats.org/drawingml/2006/wordprocessingDrawing" xmlns:w10="urn:schemas-microsoft-com:office:word" xmlns:w="http://schemas.openxmlformats.org/wordprocessingml/2006/main" xmlns:w14="http://schemas.microsoft.com/office/word/2010/wordml" xmlns:w15="http://schemas.microsoft.com/office/word/2012/wordml" xmlns:w16se="http://schemas.microsoft.com/office/word/2015/wordml/symex" xmlns:wpg="http://schemas.microsoft.com/office/word/2010/wordprocessingGroup" xmlns:wpi="http://schemas.microsoft.com/office/word/2010/wordprocessingInk" xmlns:wne="http://schemas.microsoft.com/office/word/2006/wordml" xmlns:wps="http://schemas.microsoft.com/office/word/2010/wordprocessingShape" mc:Ignorable="w14 w15 w16se wp14">
   <w:footnote w:type="separator" w:id="-1">
     <w:p>
       <w:pPr>
@@ -988,7 +1813,7 @@
 </file>
 
 <file path=word/styles.xml><?xml version="1.0" encoding="utf-8"?>
-<w:styles xmlns:r="http://schemas.openxmlformats.org/officeDocument/2006/relationships" xmlns:w="http://schemas.openxmlformats.org/wordprocessingml/2006/main">
+<w:styles xmlns:mc="http://schemas.openxmlformats.org/markup-compatibility/2006" xmlns:r="http://schemas.openxmlformats.org/officeDocument/2006/relationships" xmlns:w="http://schemas.openxmlformats.org/wordprocessingml/2006/main" xmlns:w14="http://schemas.microsoft.com/office/word/2010/wordml" xmlns:w15="http://schemas.microsoft.com/office/word/2012/wordml" xmlns:w16se="http://schemas.microsoft.com/office/word/2015/wordml/symex" mc:Ignorable="w14 w15 w16se">
   <w:docDefaults>
     <w:rPrDefault>
       <w:rPr>
@@ -1005,144 +1830,378 @@
       </w:pPr>
     </w:pPrDefault>
   </w:docDefaults>
-  <w:latentStyles w:defLockedState="0" w:defUIPriority="99" w:defSemiHidden="1" w:defUnhideWhenUsed="1" w:defQFormat="0" w:count="267">
-    <w:lsdException w:name="Normal" w:semiHidden="0" w:uiPriority="0" w:unhideWhenUsed="0" w:qFormat="1"/>
-    <w:lsdException w:name="heading 1" w:semiHidden="0" w:uiPriority="9" w:unhideWhenUsed="0" w:qFormat="1"/>
-    <w:lsdException w:name="heading 2" w:uiPriority="9" w:qFormat="1"/>
-    <w:lsdException w:name="heading 3" w:uiPriority="9" w:qFormat="1"/>
-    <w:lsdException w:name="heading 4" w:uiPriority="9" w:qFormat="1"/>
-    <w:lsdException w:name="heading 5" w:uiPriority="9" w:qFormat="1"/>
-    <w:lsdException w:name="heading 6" w:uiPriority="9" w:qFormat="1"/>
-    <w:lsdException w:name="heading 7" w:uiPriority="9" w:qFormat="1"/>
-    <w:lsdException w:name="heading 8" w:uiPriority="9" w:qFormat="1"/>
-    <w:lsdException w:name="heading 9" w:uiPriority="9" w:qFormat="1"/>
-    <w:lsdException w:name="toc 1" w:uiPriority="39"/>
-    <w:lsdException w:name="toc 2" w:uiPriority="39"/>
-    <w:lsdException w:name="toc 3" w:uiPriority="39"/>
-    <w:lsdException w:name="toc 4" w:uiPriority="39"/>
-    <w:lsdException w:name="toc 5" w:uiPriority="39"/>
-    <w:lsdException w:name="toc 6" w:uiPriority="39"/>
-    <w:lsdException w:name="toc 7" w:uiPriority="39"/>
-    <w:lsdException w:name="toc 8" w:uiPriority="39"/>
-    <w:lsdException w:name="toc 9" w:uiPriority="39"/>
-    <w:lsdException w:name="caption" w:uiPriority="35" w:qFormat="1"/>
-    <w:lsdException w:name="Title" w:semiHidden="0" w:uiPriority="10" w:unhideWhenUsed="0" w:qFormat="1"/>
-    <w:lsdException w:name="Default Paragraph Font" w:uiPriority="1"/>
-    <w:lsdException w:name="Subtitle" w:semiHidden="0" w:uiPriority="11" w:unhideWhenUsed="0" w:qFormat="1"/>
-    <w:lsdException w:name="Strong" w:semiHidden="0" w:uiPriority="22" w:unhideWhenUsed="0" w:qFormat="1"/>
-    <w:lsdException w:name="Emphasis" w:semiHidden="0" w:uiPriority="20" w:unhideWhenUsed="0" w:qFormat="1"/>
-    <w:lsdException w:name="Table Grid" w:semiHidden="0" w:uiPriority="59" w:unhideWhenUsed="0"/>
-    <w:lsdException w:name="Placeholder Text" w:unhideWhenUsed="0"/>
-    <w:lsdException w:name="No Spacing" w:semiHidden="0" w:uiPriority="1" w:unhideWhenUsed="0" w:qFormat="1"/>
-    <w:lsdException w:name="Light Shading" w:semiHidden="0" w:uiPriority="60" w:unhideWhenUsed="0"/>
-    <w:lsdException w:name="Light List" w:semiHidden="0" w:uiPriority="61" w:unhideWhenUsed="0"/>
-    <w:lsdException w:name="Light Grid" w:semiHidden="0" w:uiPriority="62" w:unhideWhenUsed="0"/>
-    <w:lsdException w:name="Medium Shading 1" w:semiHidden="0" w:uiPriority="63" w:unhideWhenUsed="0"/>
-    <w:lsdException w:name="Medium Shading 2" w:semiHidden="0" w:uiPriority="64" w:unhideWhenUsed="0"/>
-    <w:lsdException w:name="Medium List 1" w:semiHidden="0" w:uiPriority="65" w:unhideWhenUsed="0"/>
-    <w:lsdException w:name="Medium List 2" w:semiHidden="0" w:uiPriority="66" w:unhideWhenUsed="0"/>
-    <w:lsdException w:name="Medium Grid 1" w:semiHidden="0" w:uiPriority="67" w:unhideWhenUsed="0"/>
-    <w:lsdException w:name="Medium Grid 2" w:semiHidden="0" w:uiPriority="68" w:unhideWhenUsed="0"/>
-    <w:lsdException w:name="Medium Grid 3" w:semiHidden="0" w:uiPriority="69" w:unhideWhenUsed="0"/>
-    <w:lsdException w:name="Dark List" w:semiHidden="0" w:uiPriority="70" w:unhideWhenUsed="0"/>
-    <w:lsdException w:name="Colorful Shading" w:semiHidden="0" w:uiPriority="71" w:unhideWhenUsed="0"/>
-    <w:lsdException w:name="Colorful List" w:semiHidden="0" w:uiPriority="72" w:unhideWhenUsed="0"/>
-    <w:lsdException w:name="Colorful Grid" w:semiHidden="0" w:uiPriority="73" w:unhideWhenUsed="0"/>
-    <w:lsdException w:name="Light Shading Accent 1" w:semiHidden="0" w:uiPriority="60" w:unhideWhenUsed="0"/>
-    <w:lsdException w:name="Light List Accent 1" w:semiHidden="0" w:uiPriority="61" w:unhideWhenUsed="0"/>
-    <w:lsdException w:name="Light Grid Accent 1" w:semiHidden="0" w:uiPriority="62" w:unhideWhenUsed="0"/>
-    <w:lsdException w:name="Medium Shading 1 Accent 1" w:semiHidden="0" w:uiPriority="63" w:unhideWhenUsed="0"/>
-    <w:lsdException w:name="Medium Shading 2 Accent 1" w:semiHidden="0" w:uiPriority="64" w:unhideWhenUsed="0"/>
-    <w:lsdException w:name="Medium List 1 Accent 1" w:semiHidden="0" w:uiPriority="65" w:unhideWhenUsed="0"/>
-    <w:lsdException w:name="Revision" w:unhideWhenUsed="0"/>
-    <w:lsdException w:name="List Paragraph" w:semiHidden="0" w:uiPriority="34" w:unhideWhenUsed="0" w:qFormat="1"/>
-    <w:lsdException w:name="Quote" w:semiHidden="0" w:uiPriority="29" w:unhideWhenUsed="0" w:qFormat="1"/>
-    <w:lsdException w:name="Intense Quote" w:semiHidden="0" w:uiPriority="30" w:unhideWhenUsed="0" w:qFormat="1"/>
-    <w:lsdException w:name="Medium List 2 Accent 1" w:semiHidden="0" w:uiPriority="66" w:unhideWhenUsed="0"/>
-    <w:lsdException w:name="Medium Grid 1 Accent 1" w:semiHidden="0" w:uiPriority="67" w:unhideWhenUsed="0"/>
-    <w:lsdException w:name="Medium Grid 2 Accent 1" w:semiHidden="0" w:uiPriority="68" w:unhideWhenUsed="0"/>
-    <w:lsdException w:name="Medium Grid 3 Accent 1" w:semiHidden="0" w:uiPriority="69" w:unhideWhenUsed="0"/>
-    <w:lsdException w:name="Dark List Accent 1" w:semiHidden="0" w:uiPriority="70" w:unhideWhenUsed="0"/>
-    <w:lsdException w:name="Colorful Shading Accent 1" w:semiHidden="0" w:uiPriority="71" w:unhideWhenUsed="0"/>
-    <w:lsdException w:name="Colorful List Accent 1" w:semiHidden="0" w:uiPriority="72" w:unhideWhenUsed="0"/>
-    <w:lsdException w:name="Colorful Grid Accent 1" w:semiHidden="0" w:uiPriority="73" w:unhideWhenUsed="0"/>
-    <w:lsdException w:name="Light Shading Accent 2" w:semiHidden="0" w:uiPriority="60" w:unhideWhenUsed="0"/>
-    <w:lsdException w:name="Light List Accent 2" w:semiHidden="0" w:uiPriority="61" w:unhideWhenUsed="0"/>
-    <w:lsdException w:name="Light Grid Accent 2" w:semiHidden="0" w:uiPriority="62" w:unhideWhenUsed="0"/>
-    <w:lsdException w:name="Medium Shading 1 Accent 2" w:semiHidden="0" w:uiPriority="63" w:unhideWhenUsed="0"/>
-    <w:lsdException w:name="Medium Shading 2 Accent 2" w:semiHidden="0" w:uiPriority="64" w:unhideWhenUsed="0"/>
-    <w:lsdException w:name="Medium List 1 Accent 2" w:semiHidden="0" w:uiPriority="65" w:unhideWhenUsed="0"/>
-    <w:lsdException w:name="Medium List 2 Accent 2" w:semiHidden="0" w:uiPriority="66" w:unhideWhenUsed="0"/>
-    <w:lsdException w:name="Medium Grid 1 Accent 2" w:semiHidden="0" w:uiPriority="67" w:unhideWhenUsed="0"/>
-    <w:lsdException w:name="Medium Grid 2 Accent 2" w:semiHidden="0" w:uiPriority="68" w:unhideWhenUsed="0"/>
-    <w:lsdException w:name="Medium Grid 3 Accent 2" w:semiHidden="0" w:uiPriority="69" w:unhideWhenUsed="0"/>
-    <w:lsdException w:name="Dark List Accent 2" w:semiHidden="0" w:uiPriority="70" w:unhideWhenUsed="0"/>
-    <w:lsdException w:name="Colorful Shading Accent 2" w:semiHidden="0" w:uiPriority="71" w:unhideWhenUsed="0"/>
-    <w:lsdException w:name="Colorful List Accent 2" w:semiHidden="0" w:uiPriority="72" w:unhideWhenUsed="0"/>
-    <w:lsdException w:name="Colorful Grid Accent 2" w:semiHidden="0" w:uiPriority="73" w:unhideWhenUsed="0"/>
-    <w:lsdException w:name="Light Shading Accent 3" w:semiHidden="0" w:uiPriority="60" w:unhideWhenUsed="0"/>
-    <w:lsdException w:name="Light List Accent 3" w:semiHidden="0" w:uiPriority="61" w:unhideWhenUsed="0"/>
-    <w:lsdException w:name="Light Grid Accent 3" w:semiHidden="0" w:uiPriority="62" w:unhideWhenUsed="0"/>
-    <w:lsdException w:name="Medium Shading 1 Accent 3" w:semiHidden="0" w:uiPriority="63" w:unhideWhenUsed="0"/>
-    <w:lsdException w:name="Medium Shading 2 Accent 3" w:semiHidden="0" w:uiPriority="64" w:unhideWhenUsed="0"/>
-    <w:lsdException w:name="Medium List 1 Accent 3" w:semiHidden="0" w:uiPriority="65" w:unhideWhenUsed="0"/>
-    <w:lsdException w:name="Medium List 2 Accent 3" w:semiHidden="0" w:uiPriority="66" w:unhideWhenUsed="0"/>
-    <w:lsdException w:name="Medium Grid 1 Accent 3" w:semiHidden="0" w:uiPriority="67" w:unhideWhenUsed="0"/>
-    <w:lsdException w:name="Medium Grid 2 Accent 3" w:semiHidden="0" w:uiPriority="68" w:unhideWhenUsed="0"/>
-    <w:lsdException w:name="Medium Grid 3 Accent 3" w:semiHidden="0" w:uiPriority="69" w:unhideWhenUsed="0"/>
-    <w:lsdException w:name="Dark List Accent 3" w:semiHidden="0" w:uiPriority="70" w:unhideWhenUsed="0"/>
-    <w:lsdException w:name="Colorful Shading Accent 3" w:semiHidden="0" w:uiPriority="71" w:unhideWhenUsed="0"/>
-    <w:lsdException w:name="Colorful List Accent 3" w:semiHidden="0" w:uiPriority="72" w:unhideWhenUsed="0"/>
-    <w:lsdException w:name="Colorful Grid Accent 3" w:semiHidden="0" w:uiPriority="73" w:unhideWhenUsed="0"/>
-    <w:lsdException w:name="Light Shading Accent 4" w:semiHidden="0" w:uiPriority="60" w:unhideWhenUsed="0"/>
-    <w:lsdException w:name="Light List Accent 4" w:semiHidden="0" w:uiPriority="61" w:unhideWhenUsed="0"/>
-    <w:lsdException w:name="Light Grid Accent 4" w:semiHidden="0" w:uiPriority="62" w:unhideWhenUsed="0"/>
-    <w:lsdException w:name="Medium Shading 1 Accent 4" w:semiHidden="0" w:uiPriority="63" w:unhideWhenUsed="0"/>
-    <w:lsdException w:name="Medium Shading 2 Accent 4" w:semiHidden="0" w:uiPriority="64" w:unhideWhenUsed="0"/>
-    <w:lsdException w:name="Medium List 1 Accent 4" w:semiHidden="0" w:uiPriority="65" w:unhideWhenUsed="0"/>
-    <w:lsdException w:name="Medium List 2 Accent 4" w:semiHidden="0" w:uiPriority="66" w:unhideWhenUsed="0"/>
-    <w:lsdException w:name="Medium Grid 1 Accent 4" w:semiHidden="0" w:uiPriority="67" w:unhideWhenUsed="0"/>
-    <w:lsdException w:name="Medium Grid 2 Accent 4" w:semiHidden="0" w:uiPriority="68" w:unhideWhenUsed="0"/>
-    <w:lsdException w:name="Medium Grid 3 Accent 4" w:semiHidden="0" w:uiPriority="69" w:unhideWhenUsed="0"/>
-    <w:lsdException w:name="Dark List Accent 4" w:semiHidden="0" w:uiPriority="70" w:unhideWhenUsed="0"/>
-    <w:lsdException w:name="Colorful Shading Accent 4" w:semiHidden="0" w:uiPriority="71" w:unhideWhenUsed="0"/>
-    <w:lsdException w:name="Colorful List Accent 4" w:semiHidden="0" w:uiPriority="72" w:unhideWhenUsed="0"/>
-    <w:lsdException w:name="Colorful Grid Accent 4" w:semiHidden="0" w:uiPriority="73" w:unhideWhenUsed="0"/>
-    <w:lsdException w:name="Light Shading Accent 5" w:semiHidden="0" w:uiPriority="60" w:unhideWhenUsed="0"/>
-    <w:lsdException w:name="Light List Accent 5" w:semiHidden="0" w:uiPriority="61" w:unhideWhenUsed="0"/>
-    <w:lsdException w:name="Light Grid Accent 5" w:semiHidden="0" w:uiPriority="62" w:unhideWhenUsed="0"/>
-    <w:lsdException w:name="Medium Shading 1 Accent 5" w:semiHidden="0" w:uiPriority="63" w:unhideWhenUsed="0"/>
-    <w:lsdException w:name="Medium Shading 2 Accent 5" w:semiHidden="0" w:uiPriority="64" w:unhideWhenUsed="0"/>
-    <w:lsdException w:name="Medium List 1 Accent 5" w:semiHidden="0" w:uiPriority="65" w:unhideWhenUsed="0"/>
-    <w:lsdException w:name="Medium List 2 Accent 5" w:semiHidden="0" w:uiPriority="66" w:unhideWhenUsed="0"/>
-    <w:lsdException w:name="Medium Grid 1 Accent 5" w:semiHidden="0" w:uiPriority="67" w:unhideWhenUsed="0"/>
-    <w:lsdException w:name="Medium Grid 2 Accent 5" w:semiHidden="0" w:uiPriority="68" w:unhideWhenUsed="0"/>
-    <w:lsdException w:name="Medium Grid 3 Accent 5" w:semiHidden="0" w:uiPriority="69" w:unhideWhenUsed="0"/>
-    <w:lsdException w:name="Dark List Accent 5" w:semiHidden="0" w:uiPriority="70" w:unhideWhenUsed="0"/>
-    <w:lsdException w:name="Colorful Shading Accent 5" w:semiHidden="0" w:uiPriority="71" w:unhideWhenUsed="0"/>
-    <w:lsdException w:name="Colorful List Accent 5" w:semiHidden="0" w:uiPriority="72" w:unhideWhenUsed="0"/>
-    <w:lsdException w:name="Colorful Grid Accent 5" w:semiHidden="0" w:uiPriority="73" w:unhideWhenUsed="0"/>
-    <w:lsdException w:name="Light Shading Accent 6" w:semiHidden="0" w:uiPriority="60" w:unhideWhenUsed="0"/>
-    <w:lsdException w:name="Light List Accent 6" w:semiHidden="0" w:uiPriority="61" w:unhideWhenUsed="0"/>
-    <w:lsdException w:name="Light Grid Accent 6" w:semiHidden="0" w:uiPriority="62" w:unhideWhenUsed="0"/>
-    <w:lsdException w:name="Medium Shading 1 Accent 6" w:semiHidden="0" w:uiPriority="63" w:unhideWhenUsed="0"/>
-    <w:lsdException w:name="Medium Shading 2 Accent 6" w:semiHidden="0" w:uiPriority="64" w:unhideWhenUsed="0"/>
-    <w:lsdException w:name="Medium List 1 Accent 6" w:semiHidden="0" w:uiPriority="65" w:unhideWhenUsed="0"/>
-    <w:lsdException w:name="Medium List 2 Accent 6" w:semiHidden="0" w:uiPriority="66" w:unhideWhenUsed="0"/>
-    <w:lsdException w:name="Medium Grid 1 Accent 6" w:semiHidden="0" w:uiPriority="67" w:unhideWhenUsed="0"/>
-    <w:lsdException w:name="Medium Grid 2 Accent 6" w:semiHidden="0" w:uiPriority="68" w:unhideWhenUsed="0"/>
-    <w:lsdException w:name="Medium Grid 3 Accent 6" w:semiHidden="0" w:uiPriority="69" w:unhideWhenUsed="0"/>
-    <w:lsdException w:name="Dark List Accent 6" w:semiHidden="0" w:uiPriority="70" w:unhideWhenUsed="0"/>
-    <w:lsdException w:name="Colorful Shading Accent 6" w:semiHidden="0" w:uiPriority="71" w:unhideWhenUsed="0"/>
-    <w:lsdException w:name="Colorful List Accent 6" w:semiHidden="0" w:uiPriority="72" w:unhideWhenUsed="0"/>
-    <w:lsdException w:name="Colorful Grid Accent 6" w:semiHidden="0" w:uiPriority="73" w:unhideWhenUsed="0"/>
-    <w:lsdException w:name="Subtle Emphasis" w:semiHidden="0" w:uiPriority="19" w:unhideWhenUsed="0" w:qFormat="1"/>
-    <w:lsdException w:name="Intense Emphasis" w:semiHidden="0" w:uiPriority="21" w:unhideWhenUsed="0" w:qFormat="1"/>
-    <w:lsdException w:name="Subtle Reference" w:semiHidden="0" w:uiPriority="31" w:unhideWhenUsed="0" w:qFormat="1"/>
-    <w:lsdException w:name="Intense Reference" w:semiHidden="0" w:uiPriority="32" w:unhideWhenUsed="0" w:qFormat="1"/>
-    <w:lsdException w:name="Book Title" w:semiHidden="0" w:uiPriority="33" w:unhideWhenUsed="0" w:qFormat="1"/>
-    <w:lsdException w:name="Bibliography" w:uiPriority="37"/>
-    <w:lsdException w:name="TOC Heading" w:uiPriority="39" w:qFormat="1"/>
+  <w:latentStyles w:defLockedState="0" w:defUIPriority="99" w:defSemiHidden="0" w:defUnhideWhenUsed="0" w:defQFormat="0" w:count="371">
+    <w:lsdException w:name="Normal" w:uiPriority="0" w:qFormat="1"/>
+    <w:lsdException w:name="heading 1" w:uiPriority="9" w:qFormat="1"/>
+    <w:lsdException w:name="heading 2" w:semiHidden="1" w:uiPriority="9" w:unhideWhenUsed="1" w:qFormat="1"/>
+    <w:lsdException w:name="heading 3" w:semiHidden="1" w:uiPriority="9" w:unhideWhenUsed="1" w:qFormat="1"/>
+    <w:lsdException w:name="heading 4" w:semiHidden="1" w:uiPriority="9" w:unhideWhenUsed="1" w:qFormat="1"/>
+    <w:lsdException w:name="heading 5" w:semiHidden="1" w:uiPriority="9" w:unhideWhenUsed="1" w:qFormat="1"/>
+    <w:lsdException w:name="heading 6" w:semiHidden="1" w:uiPriority="9" w:unhideWhenUsed="1" w:qFormat="1"/>
+    <w:lsdException w:name="heading 7" w:semiHidden="1" w:uiPriority="9" w:unhideWhenUsed="1" w:qFormat="1"/>
+    <w:lsdException w:name="heading 8" w:semiHidden="1" w:uiPriority="9" w:unhideWhenUsed="1" w:qFormat="1"/>
+    <w:lsdException w:name="heading 9" w:semiHidden="1" w:uiPriority="9" w:unhideWhenUsed="1" w:qFormat="1"/>
+    <w:lsdException w:name="index 1" w:semiHidden="1" w:unhideWhenUsed="1"/>
+    <w:lsdException w:name="index 2" w:semiHidden="1" w:unhideWhenUsed="1"/>
+    <w:lsdException w:name="index 3" w:semiHidden="1" w:unhideWhenUsed="1"/>
+    <w:lsdException w:name="index 4" w:semiHidden="1" w:unhideWhenUsed="1"/>
+    <w:lsdException w:name="index 5" w:semiHidden="1" w:unhideWhenUsed="1"/>
+    <w:lsdException w:name="index 6" w:semiHidden="1" w:unhideWhenUsed="1"/>
+    <w:lsdException w:name="index 7" w:semiHidden="1" w:unhideWhenUsed="1"/>
+    <w:lsdException w:name="index 8" w:semiHidden="1" w:unhideWhenUsed="1"/>
+    <w:lsdException w:name="index 9" w:semiHidden="1" w:unhideWhenUsed="1"/>
+    <w:lsdException w:name="toc 1" w:semiHidden="1" w:uiPriority="39" w:unhideWhenUsed="1"/>
+    <w:lsdException w:name="toc 2" w:semiHidden="1" w:uiPriority="39" w:unhideWhenUsed="1"/>
+    <w:lsdException w:name="toc 3" w:semiHidden="1" w:uiPriority="39" w:unhideWhenUsed="1"/>
+    <w:lsdException w:name="toc 4" w:semiHidden="1" w:uiPriority="39" w:unhideWhenUsed="1"/>
+    <w:lsdException w:name="toc 5" w:semiHidden="1" w:uiPriority="39" w:unhideWhenUsed="1"/>
+    <w:lsdException w:name="toc 6" w:semiHidden="1" w:uiPriority="39" w:unhideWhenUsed="1"/>
+    <w:lsdException w:name="toc 7" w:semiHidden="1" w:uiPriority="39" w:unhideWhenUsed="1"/>
+    <w:lsdException w:name="toc 8" w:semiHidden="1" w:uiPriority="39" w:unhideWhenUsed="1"/>
+    <w:lsdException w:name="toc 9" w:semiHidden="1" w:uiPriority="39" w:unhideWhenUsed="1"/>
+    <w:lsdException w:name="Normal Indent" w:semiHidden="1" w:unhideWhenUsed="1"/>
+    <w:lsdException w:name="footnote text" w:semiHidden="1" w:unhideWhenUsed="1"/>
+    <w:lsdException w:name="annotation text" w:semiHidden="1" w:unhideWhenUsed="1"/>
+    <w:lsdException w:name="header" w:semiHidden="1" w:unhideWhenUsed="1"/>
+    <w:lsdException w:name="footer" w:semiHidden="1" w:unhideWhenUsed="1"/>
+    <w:lsdException w:name="index heading" w:semiHidden="1" w:unhideWhenUsed="1"/>
+    <w:lsdException w:name="caption" w:semiHidden="1" w:uiPriority="35" w:unhideWhenUsed="1" w:qFormat="1"/>
+    <w:lsdException w:name="table of figures" w:semiHidden="1" w:unhideWhenUsed="1"/>
+    <w:lsdException w:name="envelope address" w:semiHidden="1" w:unhideWhenUsed="1"/>
+    <w:lsdException w:name="envelope return" w:semiHidden="1" w:unhideWhenUsed="1"/>
+    <w:lsdException w:name="footnote reference" w:semiHidden="1" w:unhideWhenUsed="1"/>
+    <w:lsdException w:name="annotation reference" w:semiHidden="1" w:unhideWhenUsed="1"/>
+    <w:lsdException w:name="line number" w:semiHidden="1" w:unhideWhenUsed="1"/>
+    <w:lsdException w:name="page number" w:semiHidden="1" w:unhideWhenUsed="1"/>
+    <w:lsdException w:name="endnote reference" w:semiHidden="1" w:unhideWhenUsed="1"/>
+    <w:lsdException w:name="endnote text" w:semiHidden="1" w:unhideWhenUsed="1"/>
+    <w:lsdException w:name="table of authorities" w:semiHidden="1" w:unhideWhenUsed="1"/>
+    <w:lsdException w:name="macro" w:semiHidden="1" w:unhideWhenUsed="1"/>
+    <w:lsdException w:name="toa heading" w:semiHidden="1" w:unhideWhenUsed="1"/>
+    <w:lsdException w:name="List" w:semiHidden="1" w:unhideWhenUsed="1"/>
+    <w:lsdException w:name="List Bullet" w:semiHidden="1" w:unhideWhenUsed="1"/>
+    <w:lsdException w:name="List Number" w:semiHidden="1" w:unhideWhenUsed="1"/>
+    <w:lsdException w:name="List 2" w:semiHidden="1" w:unhideWhenUsed="1"/>
+    <w:lsdException w:name="List 3" w:semiHidden="1" w:unhideWhenUsed="1"/>
+    <w:lsdException w:name="List 4" w:semiHidden="1" w:unhideWhenUsed="1"/>
+    <w:lsdException w:name="List 5" w:semiHidden="1" w:unhideWhenUsed="1"/>
+    <w:lsdException w:name="List Bullet 2" w:semiHidden="1" w:unhideWhenUsed="1"/>
+    <w:lsdException w:name="List Bullet 3" w:semiHidden="1" w:unhideWhenUsed="1"/>
+    <w:lsdException w:name="List Bullet 4" w:semiHidden="1" w:unhideWhenUsed="1"/>
+    <w:lsdException w:name="List Bullet 5" w:semiHidden="1" w:unhideWhenUsed="1"/>
+    <w:lsdException w:name="List Number 2" w:semiHidden="1" w:unhideWhenUsed="1"/>
+    <w:lsdException w:name="List Number 3" w:semiHidden="1" w:unhideWhenUsed="1"/>
+    <w:lsdException w:name="List Number 4" w:semiHidden="1" w:unhideWhenUsed="1"/>
+    <w:lsdException w:name="List Number 5" w:semiHidden="1" w:unhideWhenUsed="1"/>
+    <w:lsdException w:name="Title" w:uiPriority="10" w:qFormat="1"/>
+    <w:lsdException w:name="Closing" w:semiHidden="1" w:unhideWhenUsed="1"/>
+    <w:lsdException w:name="Signature" w:semiHidden="1" w:unhideWhenUsed="1"/>
+    <w:lsdException w:name="Default Paragraph Font" w:semiHidden="1" w:uiPriority="1" w:unhideWhenUsed="1"/>
+    <w:lsdException w:name="Body Text" w:semiHidden="1" w:unhideWhenUsed="1"/>
+    <w:lsdException w:name="Body Text Indent" w:semiHidden="1" w:unhideWhenUsed="1"/>
+    <w:lsdException w:name="List Continue" w:semiHidden="1" w:unhideWhenUsed="1"/>
+    <w:lsdException w:name="List Continue 2" w:semiHidden="1" w:unhideWhenUsed="1"/>
+    <w:lsdException w:name="List Continue 3" w:semiHidden="1" w:unhideWhenUsed="1"/>
+    <w:lsdException w:name="List Continue 4" w:semiHidden="1" w:unhideWhenUsed="1"/>
+    <w:lsdException w:name="List Continue 5" w:semiHidden="1" w:unhideWhenUsed="1"/>
+    <w:lsdException w:name="Message Header" w:semiHidden="1" w:unhideWhenUsed="1"/>
+    <w:lsdException w:name="Subtitle" w:uiPriority="11" w:qFormat="1"/>
+    <w:lsdException w:name="Salutation" w:semiHidden="1" w:unhideWhenUsed="1"/>
+    <w:lsdException w:name="Date" w:semiHidden="1" w:unhideWhenUsed="1"/>
+    <w:lsdException w:name="Body Text First Indent" w:semiHidden="1" w:unhideWhenUsed="1"/>
+    <w:lsdException w:name="Body Text First Indent 2" w:semiHidden="1" w:unhideWhenUsed="1"/>
+    <w:lsdException w:name="Note Heading" w:semiHidden="1" w:unhideWhenUsed="1"/>
+    <w:lsdException w:name="Body Text 2" w:semiHidden="1" w:unhideWhenUsed="1"/>
+    <w:lsdException w:name="Body Text 3" w:semiHidden="1" w:unhideWhenUsed="1"/>
+    <w:lsdException w:name="Body Text Indent 2" w:semiHidden="1" w:unhideWhenUsed="1"/>
+    <w:lsdException w:name="Body Text Indent 3" w:semiHidden="1" w:unhideWhenUsed="1"/>
+    <w:lsdException w:name="Block Text" w:semiHidden="1" w:unhideWhenUsed="1"/>
+    <w:lsdException w:name="Hyperlink" w:semiHidden="1" w:unhideWhenUsed="1"/>
+    <w:lsdException w:name="FollowedHyperlink" w:semiHidden="1" w:unhideWhenUsed="1"/>
+    <w:lsdException w:name="Strong" w:uiPriority="22" w:qFormat="1"/>
+    <w:lsdException w:name="Emphasis" w:uiPriority="20" w:qFormat="1"/>
+    <w:lsdException w:name="Document Map" w:semiHidden="1" w:unhideWhenUsed="1"/>
+    <w:lsdException w:name="Plain Text" w:semiHidden="1" w:unhideWhenUsed="1"/>
+    <w:lsdException w:name="E-mail Signature" w:semiHidden="1" w:unhideWhenUsed="1"/>
+    <w:lsdException w:name="HTML Top of Form" w:semiHidden="1" w:unhideWhenUsed="1"/>
+    <w:lsdException w:name="HTML Bottom of Form" w:semiHidden="1" w:unhideWhenUsed="1"/>
+    <w:lsdException w:name="Normal (Web)" w:semiHidden="1" w:unhideWhenUsed="1"/>
+    <w:lsdException w:name="HTML Acronym" w:semiHidden="1" w:unhideWhenUsed="1"/>
+    <w:lsdException w:name="HTML Address" w:semiHidden="1" w:unhideWhenUsed="1"/>
+    <w:lsdException w:name="HTML Cite" w:semiHidden="1" w:unhideWhenUsed="1"/>
+    <w:lsdException w:name="HTML Code" w:semiHidden="1" w:unhideWhenUsed="1"/>
+    <w:lsdException w:name="HTML Definition" w:semiHidden="1" w:unhideWhenUsed="1"/>
+    <w:lsdException w:name="HTML Keyboard" w:semiHidden="1" w:unhideWhenUsed="1"/>
+    <w:lsdException w:name="HTML Preformatted" w:semiHidden="1" w:unhideWhenUsed="1"/>
+    <w:lsdException w:name="HTML Sample" w:semiHidden="1" w:unhideWhenUsed="1"/>
+    <w:lsdException w:name="HTML Typewriter" w:semiHidden="1" w:unhideWhenUsed="1"/>
+    <w:lsdException w:name="HTML Variable" w:semiHidden="1" w:unhideWhenUsed="1"/>
+    <w:lsdException w:name="Normal Table" w:semiHidden="1" w:unhideWhenUsed="1"/>
+    <w:lsdException w:name="annotation subject" w:semiHidden="1" w:unhideWhenUsed="1"/>
+    <w:lsdException w:name="No List" w:semiHidden="1" w:unhideWhenUsed="1"/>
+    <w:lsdException w:name="Outline List 1" w:semiHidden="1" w:unhideWhenUsed="1"/>
+    <w:lsdException w:name="Outline List 2" w:semiHidden="1" w:unhideWhenUsed="1"/>
+    <w:lsdException w:name="Outline List 3" w:semiHidden="1" w:unhideWhenUsed="1"/>
+    <w:lsdException w:name="Table Simple 1" w:semiHidden="1" w:unhideWhenUsed="1"/>
+    <w:lsdException w:name="Table Simple 2" w:semiHidden="1" w:unhideWhenUsed="1"/>
+    <w:lsdException w:name="Table Simple 3" w:semiHidden="1" w:unhideWhenUsed="1"/>
+    <w:lsdException w:name="Table Classic 1" w:semiHidden="1" w:unhideWhenUsed="1"/>
+    <w:lsdException w:name="Table Classic 2" w:semiHidden="1" w:unhideWhenUsed="1"/>
+    <w:lsdException w:name="Table Classic 3" w:semiHidden="1" w:unhideWhenUsed="1"/>
+    <w:lsdException w:name="Table Classic 4" w:semiHidden="1" w:unhideWhenUsed="1"/>
+    <w:lsdException w:name="Table Colorful 1" w:semiHidden="1" w:unhideWhenUsed="1"/>
+    <w:lsdException w:name="Table Colorful 2" w:semiHidden="1" w:unhideWhenUsed="1"/>
+    <w:lsdException w:name="Table Colorful 3" w:semiHidden="1" w:unhideWhenUsed="1"/>
+    <w:lsdException w:name="Table Columns 1" w:semiHidden="1" w:unhideWhenUsed="1"/>
+    <w:lsdException w:name="Table Columns 2" w:semiHidden="1" w:unhideWhenUsed="1"/>
+    <w:lsdException w:name="Table Columns 3" w:semiHidden="1" w:unhideWhenUsed="1"/>
+    <w:lsdException w:name="Table Columns 4" w:semiHidden="1" w:unhideWhenUsed="1"/>
+    <w:lsdException w:name="Table Columns 5" w:semiHidden="1" w:unhideWhenUsed="1"/>
+    <w:lsdException w:name="Table Grid 1" w:semiHidden="1" w:unhideWhenUsed="1"/>
+    <w:lsdException w:name="Table Grid 2" w:semiHidden="1" w:unhideWhenUsed="1"/>
+    <w:lsdException w:name="Table Grid 3" w:semiHidden="1" w:unhideWhenUsed="1"/>
+    <w:lsdException w:name="Table Grid 4" w:semiHidden="1" w:unhideWhenUsed="1"/>
+    <w:lsdException w:name="Table Grid 5" w:semiHidden="1" w:unhideWhenUsed="1"/>
+    <w:lsdException w:name="Table Grid 6" w:semiHidden="1" w:unhideWhenUsed="1"/>
+    <w:lsdException w:name="Table Grid 7" w:semiHidden="1" w:unhideWhenUsed="1"/>
+    <w:lsdException w:name="Table Grid 8" w:semiHidden="1" w:unhideWhenUsed="1"/>
+    <w:lsdException w:name="Table List 1" w:semiHidden="1" w:unhideWhenUsed="1"/>
+    <w:lsdException w:name="Table List 2" w:semiHidden="1" w:unhideWhenUsed="1"/>
+    <w:lsdException w:name="Table List 3" w:semiHidden="1" w:unhideWhenUsed="1"/>
+    <w:lsdException w:name="Table List 4" w:semiHidden="1" w:unhideWhenUsed="1"/>
+    <w:lsdException w:name="Table List 5" w:semiHidden="1" w:unhideWhenUsed="1"/>
+    <w:lsdException w:name="Table List 6" w:semiHidden="1" w:unhideWhenUsed="1"/>
+    <w:lsdException w:name="Table List 7" w:semiHidden="1" w:unhideWhenUsed="1"/>
+    <w:lsdException w:name="Table List 8" w:semiHidden="1" w:unhideWhenUsed="1"/>
+    <w:lsdException w:name="Table 3D effects 1" w:semiHidden="1" w:unhideWhenUsed="1"/>
+    <w:lsdException w:name="Table 3D effects 2" w:semiHidden="1" w:unhideWhenUsed="1"/>
+    <w:lsdException w:name="Table 3D effects 3" w:semiHidden="1" w:unhideWhenUsed="1"/>
+    <w:lsdException w:name="Table Contemporary" w:semiHidden="1" w:unhideWhenUsed="1"/>
+    <w:lsdException w:name="Table Elegant" w:semiHidden="1" w:unhideWhenUsed="1"/>
+    <w:lsdException w:name="Table Professional" w:semiHidden="1" w:unhideWhenUsed="1"/>
+    <w:lsdException w:name="Table Subtle 1" w:semiHidden="1" w:unhideWhenUsed="1"/>
+    <w:lsdException w:name="Table Subtle 2" w:semiHidden="1" w:unhideWhenUsed="1"/>
+    <w:lsdException w:name="Table Web 1" w:semiHidden="1" w:unhideWhenUsed="1"/>
+    <w:lsdException w:name="Table Web 2" w:semiHidden="1" w:unhideWhenUsed="1"/>
+    <w:lsdException w:name="Table Web 3" w:semiHidden="1" w:unhideWhenUsed="1"/>
+    <w:lsdException w:name="Balloon Text" w:semiHidden="1" w:unhideWhenUsed="1"/>
+    <w:lsdException w:name="Table Grid" w:uiPriority="59"/>
+    <w:lsdException w:name="Table Theme" w:semiHidden="1" w:unhideWhenUsed="1"/>
+    <w:lsdException w:name="Placeholder Text" w:semiHidden="1"/>
+    <w:lsdException w:name="No Spacing" w:uiPriority="1" w:qFormat="1"/>
+    <w:lsdException w:name="Light Shading" w:uiPriority="60"/>
+    <w:lsdException w:name="Light List" w:uiPriority="61"/>
+    <w:lsdException w:name="Light Grid" w:uiPriority="62"/>
+    <w:lsdException w:name="Medium Shading 1" w:uiPriority="63"/>
+    <w:lsdException w:name="Medium Shading 2" w:uiPriority="64"/>
+    <w:lsdException w:name="Medium List 1" w:uiPriority="65"/>
+    <w:lsdException w:name="Medium List 2" w:uiPriority="66"/>
+    <w:lsdException w:name="Medium Grid 1" w:uiPriority="67"/>
+    <w:lsdException w:name="Medium Grid 2" w:uiPriority="68"/>
+    <w:lsdException w:name="Medium Grid 3" w:uiPriority="69"/>
+    <w:lsdException w:name="Dark List" w:uiPriority="70"/>
+    <w:lsdException w:name="Colorful Shading" w:uiPriority="71"/>
+    <w:lsdException w:name="Colorful List" w:uiPriority="72"/>
+    <w:lsdException w:name="Colorful Grid" w:uiPriority="73"/>
+    <w:lsdException w:name="Light Shading Accent 1" w:uiPriority="60"/>
+    <w:lsdException w:name="Light List Accent 1" w:uiPriority="61"/>
+    <w:lsdException w:name="Light Grid Accent 1" w:uiPriority="62"/>
+    <w:lsdException w:name="Medium Shading 1 Accent 1" w:uiPriority="63"/>
+    <w:lsdException w:name="Medium Shading 2 Accent 1" w:uiPriority="64"/>
+    <w:lsdException w:name="Medium List 1 Accent 1" w:uiPriority="65"/>
+    <w:lsdException w:name="Revision" w:semiHidden="1"/>
+    <w:lsdException w:name="List Paragraph" w:uiPriority="34" w:qFormat="1"/>
+    <w:lsdException w:name="Quote" w:uiPriority="29" w:qFormat="1"/>
+    <w:lsdException w:name="Intense Quote" w:uiPriority="30" w:qFormat="1"/>
+    <w:lsdException w:name="Medium List 2 Accent 1" w:uiPriority="66"/>
+    <w:lsdException w:name="Medium Grid 1 Accent 1" w:uiPriority="67"/>
+    <w:lsdException w:name="Medium Grid 2 Accent 1" w:uiPriority="68"/>
+    <w:lsdException w:name="Medium Grid 3 Accent 1" w:uiPriority="69"/>
+    <w:lsdException w:name="Dark List Accent 1" w:uiPriority="70"/>
+    <w:lsdException w:name="Colorful Shading Accent 1" w:uiPriority="71"/>
+    <w:lsdException w:name="Colorful List Accent 1" w:uiPriority="72"/>
+    <w:lsdException w:name="Colorful Grid Accent 1" w:uiPriority="73"/>
+    <w:lsdException w:name="Light Shading Accent 2" w:uiPriority="60"/>
+    <w:lsdException w:name="Light List Accent 2" w:uiPriority="61"/>
+    <w:lsdException w:name="Light Grid Accent 2" w:uiPriority="62"/>
+    <w:lsdException w:name="Medium Shading 1 Accent 2" w:uiPriority="63"/>
+    <w:lsdException w:name="Medium Shading 2 Accent 2" w:uiPriority="64"/>
+    <w:lsdException w:name="Medium List 1 Accent 2" w:uiPriority="65"/>
+    <w:lsdException w:name="Medium List 2 Accent 2" w:uiPriority="66"/>
+    <w:lsdException w:name="Medium Grid 1 Accent 2" w:uiPriority="67"/>
+    <w:lsdException w:name="Medium Grid 2 Accent 2" w:uiPriority="68"/>
+    <w:lsdException w:name="Medium Grid 3 Accent 2" w:uiPriority="69"/>
+    <w:lsdException w:name="Dark List Accent 2" w:uiPriority="70"/>
+    <w:lsdException w:name="Colorful Shading Accent 2" w:uiPriority="71"/>
+    <w:lsdException w:name="Colorful List Accent 2" w:uiPriority="72"/>
+    <w:lsdException w:name="Colorful Grid Accent 2" w:uiPriority="73"/>
+    <w:lsdException w:name="Light Shading Accent 3" w:uiPriority="60"/>
+    <w:lsdException w:name="Light List Accent 3" w:uiPriority="61"/>
+    <w:lsdException w:name="Light Grid Accent 3" w:uiPriority="62"/>
+    <w:lsdException w:name="Medium Shading 1 Accent 3" w:uiPriority="63"/>
+    <w:lsdException w:name="Medium Shading 2 Accent 3" w:uiPriority="64"/>
+    <w:lsdException w:name="Medium List 1 Accent 3" w:uiPriority="65"/>
+    <w:lsdException w:name="Medium List 2 Accent 3" w:uiPriority="66"/>
+    <w:lsdException w:name="Medium Grid 1 Accent 3" w:uiPriority="67"/>
+    <w:lsdException w:name="Medium Grid 2 Accent 3" w:uiPriority="68"/>
+    <w:lsdException w:name="Medium Grid 3 Accent 3" w:uiPriority="69"/>
+    <w:lsdException w:name="Dark List Accent 3" w:uiPriority="70"/>
+    <w:lsdException w:name="Colorful Shading Accent 3" w:uiPriority="71"/>
+    <w:lsdException w:name="Colorful List Accent 3" w:uiPriority="72"/>
+    <w:lsdException w:name="Colorful Grid Accent 3" w:uiPriority="73"/>
+    <w:lsdException w:name="Light Shading Accent 4" w:uiPriority="60"/>
+    <w:lsdException w:name="Light List Accent 4" w:uiPriority="61"/>
+    <w:lsdException w:name="Light Grid Accent 4" w:uiPriority="62"/>
+    <w:lsdException w:name="Medium Shading 1 Accent 4" w:uiPriority="63"/>
+    <w:lsdException w:name="Medium Shading 2 Accent 4" w:uiPriority="64"/>
+    <w:lsdException w:name="Medium List 1 Accent 4" w:uiPriority="65"/>
+    <w:lsdException w:name="Medium List 2 Accent 4" w:uiPriority="66"/>
+    <w:lsdException w:name="Medium Grid 1 Accent 4" w:uiPriority="67"/>
+    <w:lsdException w:name="Medium Grid 2 Accent 4" w:uiPriority="68"/>
+    <w:lsdException w:name="Medium Grid 3 Accent 4" w:uiPriority="69"/>
+    <w:lsdException w:name="Dark List Accent 4" w:uiPriority="70"/>
+    <w:lsdException w:name="Colorful Shading Accent 4" w:uiPriority="71"/>
+    <w:lsdException w:name="Colorful List Accent 4" w:uiPriority="72"/>
+    <w:lsdException w:name="Colorful Grid Accent 4" w:uiPriority="73"/>
+    <w:lsdException w:name="Light Shading Accent 5" w:uiPriority="60"/>
+    <w:lsdException w:name="Light List Accent 5" w:uiPriority="61"/>
+    <w:lsdException w:name="Light Grid Accent 5" w:uiPriority="62"/>
+    <w:lsdException w:name="Medium Shading 1 Accent 5" w:uiPriority="63"/>
+    <w:lsdException w:name="Medium Shading 2 Accent 5" w:uiPriority="64"/>
+    <w:lsdException w:name="Medium List 1 Accent 5" w:uiPriority="65"/>
+    <w:lsdException w:name="Medium List 2 Accent 5" w:uiPriority="66"/>
+    <w:lsdException w:name="Medium Grid 1 Accent 5" w:uiPriority="67"/>
+    <w:lsdException w:name="Medium Grid 2 Accent 5" w:uiPriority="68"/>
+    <w:lsdException w:name="Medium Grid 3 Accent 5" w:uiPriority="69"/>
+    <w:lsdException w:name="Dark List Accent 5" w:uiPriority="70"/>
+    <w:lsdException w:name="Colorful Shading Accent 5" w:uiPriority="71"/>
+    <w:lsdException w:name="Colorful List Accent 5" w:uiPriority="72"/>
+    <w:lsdException w:name="Colorful Grid Accent 5" w:uiPriority="73"/>
+    <w:lsdException w:name="Light Shading Accent 6" w:uiPriority="60"/>
+    <w:lsdException w:name="Light List Accent 6" w:uiPriority="61"/>
+    <w:lsdException w:name="Light Grid Accent 6" w:uiPriority="62"/>
+    <w:lsdException w:name="Medium Shading 1 Accent 6" w:uiPriority="63"/>
+    <w:lsdException w:name="Medium Shading 2 Accent 6" w:uiPriority="64"/>
+    <w:lsdException w:name="Medium List 1 Accent 6" w:uiPriority="65"/>
+    <w:lsdException w:name="Medium List 2 Accent 6" w:uiPriority="66"/>
+    <w:lsdException w:name="Medium Grid 1 Accent 6" w:uiPriority="67"/>
+    <w:lsdException w:name="Medium Grid 2 Accent 6" w:uiPriority="68"/>
+    <w:lsdException w:name="Medium Grid 3 Accent 6" w:uiPriority="69"/>
+    <w:lsdException w:name="Dark List Accent 6" w:uiPriority="70"/>
+    <w:lsdException w:name="Colorful Shading Accent 6" w:uiPriority="71"/>
+    <w:lsdException w:name="Colorful List Accent 6" w:uiPriority="72"/>
+    <w:lsdException w:name="Colorful Grid Accent 6" w:uiPriority="73"/>
+    <w:lsdException w:name="Subtle Emphasis" w:uiPriority="19" w:qFormat="1"/>
+    <w:lsdException w:name="Intense Emphasis" w:uiPriority="21" w:qFormat="1"/>
+    <w:lsdException w:name="Subtle Reference" w:uiPriority="31" w:qFormat="1"/>
+    <w:lsdException w:name="Intense Reference" w:uiPriority="32" w:qFormat="1"/>
+    <w:lsdException w:name="Book Title" w:uiPriority="33" w:qFormat="1"/>
+    <w:lsdException w:name="Bibliography" w:semiHidden="1" w:uiPriority="37" w:unhideWhenUsed="1"/>
+    <w:lsdException w:name="TOC Heading" w:semiHidden="1" w:uiPriority="39" w:unhideWhenUsed="1" w:qFormat="1"/>
+    <w:lsdException w:name="Plain Table 1" w:uiPriority="41"/>
+    <w:lsdException w:name="Plain Table 2" w:uiPriority="42"/>
+    <w:lsdException w:name="Plain Table 3" w:uiPriority="43"/>
+    <w:lsdException w:name="Plain Table 4" w:uiPriority="44"/>
+    <w:lsdException w:name="Plain Table 5" w:uiPriority="45"/>
+    <w:lsdException w:name="Grid Table Light" w:uiPriority="40"/>
+    <w:lsdException w:name="Grid Table 1 Light" w:uiPriority="46"/>
+    <w:lsdException w:name="Grid Table 2" w:uiPriority="47"/>
+    <w:lsdException w:name="Grid Table 3" w:uiPriority="48"/>
+    <w:lsdException w:name="Grid Table 4" w:uiPriority="49"/>
+    <w:lsdException w:name="Grid Table 5 Dark" w:uiPriority="50"/>
+    <w:lsdException w:name="Grid Table 6 Colorful" w:uiPriority="51"/>
+    <w:lsdException w:name="Grid Table 7 Colorful" w:uiPriority="52"/>
+    <w:lsdException w:name="Grid Table 1 Light Accent 1" w:uiPriority="46"/>
+    <w:lsdException w:name="Grid Table 2 Accent 1" w:uiPriority="47"/>
+    <w:lsdException w:name="Grid Table 3 Accent 1" w:uiPriority="48"/>
+    <w:lsdException w:name="Grid Table 4 Accent 1" w:uiPriority="49"/>
+    <w:lsdException w:name="Grid Table 5 Dark Accent 1" w:uiPriority="50"/>
+    <w:lsdException w:name="Grid Table 6 Colorful Accent 1" w:uiPriority="51"/>
+    <w:lsdException w:name="Grid Table 7 Colorful Accent 1" w:uiPriority="52"/>
+    <w:lsdException w:name="Grid Table 1 Light Accent 2" w:uiPriority="46"/>
+    <w:lsdException w:name="Grid Table 2 Accent 2" w:uiPriority="47"/>
+    <w:lsdException w:name="Grid Table 3 Accent 2" w:uiPriority="48"/>
+    <w:lsdException w:name="Grid Table 4 Accent 2" w:uiPriority="49"/>
+    <w:lsdException w:name="Grid Table 5 Dark Accent 2" w:uiPriority="50"/>
+    <w:lsdException w:name="Grid Table 6 Colorful Accent 2" w:uiPriority="51"/>
+    <w:lsdException w:name="Grid Table 7 Colorful Accent 2" w:uiPriority="52"/>
+    <w:lsdException w:name="Grid Table 1 Light Accent 3" w:uiPriority="46"/>
+    <w:lsdException w:name="Grid Table 2 Accent 3" w:uiPriority="47"/>
+    <w:lsdException w:name="Grid Table 3 Accent 3" w:uiPriority="48"/>
+    <w:lsdException w:name="Grid Table 4 Accent 3" w:uiPriority="49"/>
+    <w:lsdException w:name="Grid Table 5 Dark Accent 3" w:uiPriority="50"/>
+    <w:lsdException w:name="Grid Table 6 Colorful Accent 3" w:uiPriority="51"/>
+    <w:lsdException w:name="Grid Table 7 Colorful Accent 3" w:uiPriority="52"/>
+    <w:lsdException w:name="Grid Table 1 Light Accent 4" w:uiPriority="46"/>
+    <w:lsdException w:name="Grid Table 2 Accent 4" w:uiPriority="47"/>
+    <w:lsdException w:name="Grid Table 3 Accent 4" w:uiPriority="48"/>
+    <w:lsdException w:name="Grid Table 4 Accent 4" w:uiPriority="49"/>
+    <w:lsdException w:name="Grid Table 5 Dark Accent 4" w:uiPriority="50"/>
+    <w:lsdException w:name="Grid Table 6 Colorful Accent 4" w:uiPriority="51"/>
+    <w:lsdException w:name="Grid Table 7 Colorful Accent 4" w:uiPriority="52"/>
+    <w:lsdException w:name="Grid Table 1 Light Accent 5" w:uiPriority="46"/>
+    <w:lsdException w:name="Grid Table 2 Accent 5" w:uiPriority="47"/>
+    <w:lsdException w:name="Grid Table 3 Accent 5" w:uiPriority="48"/>
+    <w:lsdException w:name="Grid Table 4 Accent 5" w:uiPriority="49"/>
+    <w:lsdException w:name="Grid Table 5 Dark Accent 5" w:uiPriority="50"/>
+    <w:lsdException w:name="Grid Table 6 Colorful Accent 5" w:uiPriority="51"/>
+    <w:lsdException w:name="Grid Table 7 Colorful Accent 5" w:uiPriority="52"/>
+    <w:lsdException w:name="Grid Table 1 Light Accent 6" w:uiPriority="46"/>
+    <w:lsdException w:name="Grid Table 2 Accent 6" w:uiPriority="47"/>
+    <w:lsdException w:name="Grid Table 3 Accent 6" w:uiPriority="48"/>
+    <w:lsdException w:name="Grid Table 4 Accent 6" w:uiPriority="49"/>
+    <w:lsdException w:name="Grid Table 5 Dark Accent 6" w:uiPriority="50"/>
+    <w:lsdException w:name="Grid Table 6 Colorful Accent 6" w:uiPriority="51"/>
+    <w:lsdException w:name="Grid Table 7 Colorful Accent 6" w:uiPriority="52"/>
+    <w:lsdException w:name="List Table 1 Light" w:uiPriority="46"/>
+    <w:lsdException w:name="List Table 2" w:uiPriority="47"/>
+    <w:lsdException w:name="List Table 3" w:uiPriority="48"/>
+    <w:lsdException w:name="List Table 4" w:uiPriority="49"/>
+    <w:lsdException w:name="List Table 5 Dark" w:uiPriority="50"/>
+    <w:lsdException w:name="List Table 6 Colorful" w:uiPriority="51"/>
+    <w:lsdException w:name="List Table 7 Colorful" w:uiPriority="52"/>
+    <w:lsdException w:name="List Table 1 Light Accent 1" w:uiPriority="46"/>
+    <w:lsdException w:name="List Table 2 Accent 1" w:uiPriority="47"/>
+    <w:lsdException w:name="List Table 3 Accent 1" w:uiPriority="48"/>
+    <w:lsdException w:name="List Table 4 Accent 1" w:uiPriority="49"/>
+    <w:lsdException w:name="List Table 5 Dark Accent 1" w:uiPriority="50"/>
+    <w:lsdException w:name="List Table 6 Colorful Accent 1" w:uiPriority="51"/>
+    <w:lsdException w:name="List Table 7 Colorful Accent 1" w:uiPriority="52"/>
+    <w:lsdException w:name="List Table 1 Light Accent 2" w:uiPriority="46"/>
+    <w:lsdException w:name="List Table 2 Accent 2" w:uiPriority="47"/>
+    <w:lsdException w:name="List Table 3 Accent 2" w:uiPriority="48"/>
+    <w:lsdException w:name="List Table 4 Accent 2" w:uiPriority="49"/>
+    <w:lsdException w:name="List Table 5 Dark Accent 2" w:uiPriority="50"/>
+    <w:lsdException w:name="List Table 6 Colorful Accent 2" w:uiPriority="51"/>
+    <w:lsdException w:name="List Table 7 Colorful Accent 2" w:uiPriority="52"/>
+    <w:lsdException w:name="List Table 1 Light Accent 3" w:uiPriority="46"/>
+    <w:lsdException w:name="List Table 2 Accent 3" w:uiPriority="47"/>
+    <w:lsdException w:name="List Table 3 Accent 3" w:uiPriority="48"/>
+    <w:lsdException w:name="List Table 4 Accent 3" w:uiPriority="49"/>
+    <w:lsdException w:name="List Table 5 Dark Accent 3" w:uiPriority="50"/>
+    <w:lsdException w:name="List Table 6 Colorful Accent 3" w:uiPriority="51"/>
+    <w:lsdException w:name="List Table 7 Colorful Accent 3" w:uiPriority="52"/>
+    <w:lsdException w:name="List Table 1 Light Accent 4" w:uiPriority="46"/>
+    <w:lsdException w:name="List Table 2 Accent 4" w:uiPriority="47"/>
+    <w:lsdException w:name="List Table 3 Accent 4" w:uiPriority="48"/>
+    <w:lsdException w:name="List Table 4 Accent 4" w:uiPriority="49"/>
+    <w:lsdException w:name="List Table 5 Dark Accent 4" w:uiPriority="50"/>
+    <w:lsdException w:name="List Table 6 Colorful Accent 4" w:uiPriority="51"/>
+    <w:lsdException w:name="List Table 7 Colorful Accent 4" w:uiPriority="52"/>
+    <w:lsdException w:name="List Table 1 Light Accent 5" w:uiPriority="46"/>
+    <w:lsdException w:name="List Table 2 Accent 5" w:uiPriority="47"/>
+    <w:lsdException w:name="List Table 3 Accent 5" w:uiPriority="48"/>
+    <w:lsdException w:name="List Table 4 Accent 5" w:uiPriority="49"/>
+    <w:lsdException w:name="List Table 5 Dark Accent 5" w:uiPriority="50"/>
+    <w:lsdException w:name="List Table 6 Colorful Accent 5" w:uiPriority="51"/>
+    <w:lsdException w:name="List Table 7 Colorful Accent 5" w:uiPriority="52"/>
+    <w:lsdException w:name="List Table 1 Light Accent 6" w:uiPriority="46"/>
+    <w:lsdException w:name="List Table 2 Accent 6" w:uiPriority="47"/>
+    <w:lsdException w:name="List Table 3 Accent 6" w:uiPriority="48"/>
+    <w:lsdException w:name="List Table 4 Accent 6" w:uiPriority="49"/>
+    <w:lsdException w:name="List Table 5 Dark Accent 6" w:uiPriority="50"/>
+    <w:lsdException w:name="List Table 6 Colorful Accent 6" w:uiPriority="51"/>
+    <w:lsdException w:name="List Table 7 Colorful Accent 6" w:uiPriority="52"/>
   </w:latentStyles>
   <w:style w:type="paragraph" w:default="1" w:styleId="Normal">
     <w:name w:val="Normal"/>
@@ -1160,7 +2219,6 @@
     <w:uiPriority w:val="99"/>
     <w:semiHidden/>
     <w:unhideWhenUsed/>
-    <w:qFormat/>
     <w:tblPr>
       <w:tblInd w:w="0" w:type="dxa"/>
       <w:tblCellMar>
@@ -1514,7 +2572,7 @@
 </file>
 
 <file path=customXml/itemProps1.xml><?xml version="1.0" encoding="utf-8"?>
-<ds:datastoreItem xmlns:ds="http://schemas.openxmlformats.org/officeDocument/2006/customXml" ds:itemID="{75D0EB66-DC33-4F56-821A-DD4A476EA3CB}">
+<ds:datastoreItem xmlns:ds="http://schemas.openxmlformats.org/officeDocument/2006/customXml" ds:itemID="{B0101168-95CD-4ABC-969E-0BBFB4A4A954}">
   <ds:schemaRefs>
     <ds:schemaRef ds:uri="http://schemas.openxmlformats.org/officeDocument/2006/bibliography"/>
   </ds:schemaRefs>
